--- a/2026-Q1/Resources/TheGreatFeminization-Intro.docx
+++ b/2026-Q1/Resources/TheGreatFeminization-Intro.docx
@@ -117,13 +117,7 @@
     </w:p>
     <w:p>
       <w:r>
-        <w:t xml:space="preserve">Writers celebrated Andrews for “saying the quiet part out loud”, while countered that our </w:t>
-      </w:r>
-      <w:r>
-        <w:t>civilization</w:t>
-      </w:r>
-      <w:r>
-        <w:t xml:space="preserve"> isn’t “too feminine” but rather gender-confused</w:t>
+        <w:t>Writers celebrated Andrews for “saying the quiet part out loud”, while countered that our civilization isn’t “too feminine” but rather gender-confused</w:t>
       </w:r>
       <w:r>
         <w:t xml:space="preserve">; </w:t>
@@ -198,6 +192,1848 @@
         <w:t>It’s the debate we needed and perhaps the beginning of a long-overdue cultural reckoning.</w:t>
       </w:r>
     </w:p>
+    <w:p>
+      <w:pPr>
+        <w:spacing w:before="100" w:beforeAutospacing="1" w:after="100" w:afterAutospacing="1" w:line="240" w:lineRule="auto"/>
+        <w:rPr>
+          <w:rFonts w:eastAsia="Times New Roman" w:cs="Times New Roman"/>
+          <w:kern w:val="0"/>
+          <w14:ligatures w14:val="none"/>
+        </w:rPr>
+      </w:pPr>
+      <w:r>
+        <w:rPr>
+          <w:rFonts w:eastAsia="Times New Roman" w:cs="Times New Roman"/>
+          <w:kern w:val="0"/>
+          <w14:ligatures w14:val="none"/>
+        </w:rPr>
+        <w:lastRenderedPageBreak/>
+        <w:t xml:space="preserve">Below is a </w:t>
+      </w:r>
+      <w:r>
+        <w:rPr>
+          <w:rFonts w:eastAsia="Times New Roman" w:cs="Times New Roman"/>
+          <w:b/>
+          <w:bCs/>
+          <w:kern w:val="0"/>
+          <w14:ligatures w14:val="none"/>
+        </w:rPr>
+        <w:t>neutral summary of Helen Andrews’ key arguments</w:t>
+      </w:r>
+      <w:r>
+        <w:rPr>
+          <w:rFonts w:eastAsia="Times New Roman" w:cs="Times New Roman"/>
+          <w:kern w:val="0"/>
+          <w14:ligatures w14:val="none"/>
+        </w:rPr>
+        <w:t xml:space="preserve"> in </w:t>
+      </w:r>
+      <w:r>
+        <w:rPr>
+          <w:rFonts w:eastAsia="Times New Roman" w:cs="Times New Roman"/>
+          <w:i/>
+          <w:iCs/>
+          <w:kern w:val="0"/>
+          <w14:ligatures w14:val="none"/>
+        </w:rPr>
+        <w:t>“The Great Feminization</w:t>
+      </w:r>
+      <w:r>
+        <w:rPr>
+          <w:rFonts w:eastAsia="Times New Roman" w:cs="Times New Roman"/>
+          <w:i/>
+          <w:iCs/>
+          <w:kern w:val="0"/>
+          <w14:ligatures w14:val="none"/>
+        </w:rPr>
+        <w:t>”</w:t>
+      </w:r>
+      <w:r>
+        <w:rPr>
+          <w:rFonts w:eastAsia="Times New Roman" w:cs="Times New Roman"/>
+          <w:kern w:val="0"/>
+          <w14:ligatures w14:val="none"/>
+        </w:rPr>
+        <w:t>.</w:t>
+      </w:r>
+    </w:p>
+    <w:p>
+      <w:pPr>
+        <w:spacing w:after="0" w:line="240" w:lineRule="auto"/>
+        <w:rPr>
+          <w:rFonts w:eastAsia="Times New Roman" w:cs="Times New Roman"/>
+          <w:kern w:val="0"/>
+          <w14:ligatures w14:val="none"/>
+        </w:rPr>
+      </w:pPr>
+      <w:r>
+        <w:rPr>
+          <w:rFonts w:eastAsia="Times New Roman" w:cs="Times New Roman"/>
+          <w:noProof/>
+          <w:kern w:val="0"/>
+        </w:rPr>
+        <w:pict w14:anchorId="0C55877B">
+          <v:rect id="_x0000_i1035" alt="" style="width:468pt;height:.05pt;mso-width-percent:0;mso-height-percent:0;mso-width-percent:0;mso-height-percent:0" o:hralign="center" o:hrstd="t" o:hr="t" fillcolor="#a0a0a0" stroked="f"/>
+        </w:pict>
+      </w:r>
+    </w:p>
+    <w:p>
+      <w:pPr>
+        <w:spacing w:before="100" w:beforeAutospacing="1" w:after="100" w:afterAutospacing="1" w:line="240" w:lineRule="auto"/>
+        <w:outlineLvl w:val="1"/>
+        <w:rPr>
+          <w:rFonts w:eastAsia="Times New Roman" w:cs="Times New Roman"/>
+          <w:b/>
+          <w:bCs/>
+          <w:kern w:val="0"/>
+          <w:sz w:val="36"/>
+          <w:szCs w:val="36"/>
+          <w14:ligatures w14:val="none"/>
+        </w:rPr>
+      </w:pPr>
+      <w:r>
+        <w:rPr>
+          <w:rFonts w:eastAsia="Times New Roman" w:cs="Times New Roman"/>
+          <w:b/>
+          <w:bCs/>
+          <w:kern w:val="0"/>
+          <w:sz w:val="36"/>
+          <w:szCs w:val="36"/>
+          <w14:ligatures w14:val="none"/>
+        </w:rPr>
+        <w:t>Core Thesis</w:t>
+      </w:r>
+    </w:p>
+    <w:p>
+      <w:pPr>
+        <w:spacing w:before="100" w:beforeAutospacing="1" w:after="100" w:afterAutospacing="1" w:line="240" w:lineRule="auto"/>
+        <w:rPr>
+          <w:rFonts w:eastAsia="Times New Roman" w:cs="Times New Roman"/>
+          <w:kern w:val="0"/>
+          <w14:ligatures w14:val="none"/>
+        </w:rPr>
+      </w:pPr>
+      <w:r>
+        <w:rPr>
+          <w:rFonts w:eastAsia="Times New Roman" w:cs="Times New Roman"/>
+          <w:kern w:val="0"/>
+          <w14:ligatures w14:val="none"/>
+        </w:rPr>
+        <w:t xml:space="preserve">Andrews argues that what is commonly called </w:t>
+      </w:r>
+      <w:r>
+        <w:rPr>
+          <w:rFonts w:eastAsia="Times New Roman" w:cs="Times New Roman"/>
+          <w:i/>
+          <w:iCs/>
+          <w:kern w:val="0"/>
+          <w14:ligatures w14:val="none"/>
+        </w:rPr>
+        <w:t>“wokeness”</w:t>
+      </w:r>
+      <w:r>
+        <w:rPr>
+          <w:rFonts w:eastAsia="Times New Roman" w:cs="Times New Roman"/>
+          <w:kern w:val="0"/>
+          <w14:ligatures w14:val="none"/>
+        </w:rPr>
+        <w:t xml:space="preserve"> is not primarily an ideology but the </w:t>
+      </w:r>
+      <w:r>
+        <w:rPr>
+          <w:rFonts w:eastAsia="Times New Roman" w:cs="Times New Roman"/>
+          <w:b/>
+          <w:bCs/>
+          <w:kern w:val="0"/>
+          <w14:ligatures w14:val="none"/>
+        </w:rPr>
+        <w:t>result of demographic feminization</w:t>
+      </w:r>
+      <w:r>
+        <w:rPr>
+          <w:rFonts w:eastAsia="Times New Roman" w:cs="Times New Roman"/>
+          <w:kern w:val="0"/>
+          <w14:ligatures w14:val="none"/>
+        </w:rPr>
+        <w:t xml:space="preserve"> of major institutions.</w:t>
+      </w:r>
+    </w:p>
+    <w:p>
+      <w:pPr>
+        <w:spacing w:before="100" w:beforeAutospacing="1" w:after="100" w:afterAutospacing="1" w:line="240" w:lineRule="auto"/>
+        <w:rPr>
+          <w:rFonts w:eastAsia="Times New Roman" w:cs="Times New Roman"/>
+          <w:kern w:val="0"/>
+          <w14:ligatures w14:val="none"/>
+        </w:rPr>
+      </w:pPr>
+      <w:r>
+        <w:rPr>
+          <w:rFonts w:eastAsia="Times New Roman" w:cs="Times New Roman"/>
+          <w:kern w:val="0"/>
+          <w14:ligatures w14:val="none"/>
+        </w:rPr>
+        <w:t xml:space="preserve">As women become a majority within professions and organizations, </w:t>
+      </w:r>
+      <w:r>
+        <w:rPr>
+          <w:rFonts w:eastAsia="Times New Roman" w:cs="Times New Roman"/>
+          <w:b/>
+          <w:bCs/>
+          <w:kern w:val="0"/>
+          <w14:ligatures w14:val="none"/>
+        </w:rPr>
+        <w:t>female-typical social norms and group dynamics begin to dominate</w:t>
+      </w:r>
+      <w:r>
+        <w:rPr>
+          <w:rFonts w:eastAsia="Times New Roman" w:cs="Times New Roman"/>
+          <w:kern w:val="0"/>
+          <w14:ligatures w14:val="none"/>
+        </w:rPr>
+        <w:t>, reshaping how those institutions function.</w:t>
+      </w:r>
+    </w:p>
+    <w:p>
+      <w:pPr>
+        <w:spacing w:after="0" w:line="240" w:lineRule="auto"/>
+        <w:rPr>
+          <w:rFonts w:eastAsia="Times New Roman" w:cs="Times New Roman"/>
+          <w:kern w:val="0"/>
+          <w14:ligatures w14:val="none"/>
+        </w:rPr>
+      </w:pPr>
+      <w:r>
+        <w:rPr>
+          <w:rFonts w:eastAsia="Times New Roman" w:cs="Times New Roman"/>
+          <w:noProof/>
+          <w:kern w:val="0"/>
+        </w:rPr>
+        <w:pict w14:anchorId="720AA260">
+          <v:rect id="_x0000_i1034" alt="" style="width:468pt;height:.05pt;mso-width-percent:0;mso-height-percent:0;mso-width-percent:0;mso-height-percent:0" o:hralign="center" o:hrstd="t" o:hr="t" fillcolor="#a0a0a0" stroked="f"/>
+        </w:pict>
+      </w:r>
+    </w:p>
+    <w:p>
+      <w:pPr>
+        <w:spacing w:before="100" w:beforeAutospacing="1" w:after="100" w:afterAutospacing="1" w:line="240" w:lineRule="auto"/>
+        <w:outlineLvl w:val="1"/>
+        <w:rPr>
+          <w:rFonts w:eastAsia="Times New Roman" w:cs="Times New Roman"/>
+          <w:b/>
+          <w:bCs/>
+          <w:kern w:val="0"/>
+          <w:sz w:val="36"/>
+          <w:szCs w:val="36"/>
+          <w14:ligatures w14:val="none"/>
+        </w:rPr>
+      </w:pPr>
+      <w:r>
+        <w:rPr>
+          <w:rFonts w:eastAsia="Times New Roman" w:cs="Times New Roman"/>
+          <w:b/>
+          <w:bCs/>
+          <w:kern w:val="0"/>
+          <w:sz w:val="36"/>
+          <w:szCs w:val="36"/>
+          <w14:ligatures w14:val="none"/>
+        </w:rPr>
+        <w:t>Key Points</w:t>
+      </w:r>
+    </w:p>
+    <w:p>
+      <w:pPr>
+        <w:spacing w:before="100" w:beforeAutospacing="1" w:after="100" w:afterAutospacing="1" w:line="240" w:lineRule="auto"/>
+        <w:outlineLvl w:val="2"/>
+        <w:rPr>
+          <w:rFonts w:eastAsia="Times New Roman" w:cs="Times New Roman"/>
+          <w:b/>
+          <w:bCs/>
+          <w:kern w:val="0"/>
+          <w:sz w:val="27"/>
+          <w:szCs w:val="27"/>
+          <w14:ligatures w14:val="none"/>
+        </w:rPr>
+      </w:pPr>
+      <w:r>
+        <w:rPr>
+          <w:rFonts w:eastAsia="Times New Roman" w:cs="Times New Roman"/>
+          <w:b/>
+          <w:bCs/>
+          <w:kern w:val="0"/>
+          <w:sz w:val="27"/>
+          <w:szCs w:val="27"/>
+          <w14:ligatures w14:val="none"/>
+        </w:rPr>
+        <w:t>1. Feminization explains modern “wokeness”</w:t>
+      </w:r>
+    </w:p>
+    <w:p>
+      <w:pPr>
+        <w:numPr>
+          <w:ilvl w:val="0"/>
+          <w:numId w:val="5"/>
+        </w:numPr>
+        <w:spacing w:before="100" w:beforeAutospacing="1" w:after="100" w:afterAutospacing="1" w:line="240" w:lineRule="auto"/>
+        <w:rPr>
+          <w:rFonts w:eastAsia="Times New Roman" w:cs="Times New Roman"/>
+          <w:kern w:val="0"/>
+          <w14:ligatures w14:val="none"/>
+        </w:rPr>
+      </w:pPr>
+      <w:r>
+        <w:rPr>
+          <w:rFonts w:eastAsia="Times New Roman" w:cs="Times New Roman"/>
+          <w:kern w:val="0"/>
+          <w14:ligatures w14:val="none"/>
+        </w:rPr>
+        <w:t xml:space="preserve">Andrews claims that cancel culture, emotional reasoning, consensus enforcement, and sensitivity-based norms are </w:t>
+      </w:r>
+      <w:r>
+        <w:rPr>
+          <w:rFonts w:eastAsia="Times New Roman" w:cs="Times New Roman"/>
+          <w:b/>
+          <w:bCs/>
+          <w:kern w:val="0"/>
+          <w14:ligatures w14:val="none"/>
+        </w:rPr>
+        <w:t>feminine modes of conflict and social control</w:t>
+      </w:r>
+      <w:r>
+        <w:rPr>
+          <w:rFonts w:eastAsia="Times New Roman" w:cs="Times New Roman"/>
+          <w:kern w:val="0"/>
+          <w14:ligatures w14:val="none"/>
+        </w:rPr>
+        <w:t>, not new political theories.</w:t>
+      </w:r>
+    </w:p>
+    <w:p>
+      <w:pPr>
+        <w:numPr>
+          <w:ilvl w:val="0"/>
+          <w:numId w:val="5"/>
+        </w:numPr>
+        <w:spacing w:before="100" w:beforeAutospacing="1" w:after="100" w:afterAutospacing="1" w:line="240" w:lineRule="auto"/>
+        <w:rPr>
+          <w:rFonts w:eastAsia="Times New Roman" w:cs="Times New Roman"/>
+          <w:kern w:val="0"/>
+          <w14:ligatures w14:val="none"/>
+        </w:rPr>
+      </w:pPr>
+      <w:r>
+        <w:rPr>
+          <w:rFonts w:eastAsia="Times New Roman" w:cs="Times New Roman"/>
+          <w:kern w:val="0"/>
+          <w14:ligatures w14:val="none"/>
+        </w:rPr>
+        <w:t xml:space="preserve">The Larry Summers Harvard controversy is presented as an early example: emotional appeals overrode empirical debate, and social punishment replaced rational </w:t>
+      </w:r>
+      <w:r>
+        <w:rPr>
+          <w:rFonts w:eastAsia="Times New Roman" w:cs="Times New Roman"/>
+          <w:kern w:val="0"/>
+          <w14:ligatures w14:val="none"/>
+        </w:rPr>
+        <w:t>adjudication.</w:t>
+      </w:r>
+    </w:p>
+    <w:p>
+      <w:pPr>
+        <w:spacing w:after="0" w:line="240" w:lineRule="auto"/>
+        <w:rPr>
+          <w:rFonts w:eastAsia="Times New Roman" w:cs="Times New Roman"/>
+          <w:kern w:val="0"/>
+          <w14:ligatures w14:val="none"/>
+        </w:rPr>
+      </w:pPr>
+      <w:r>
+        <w:rPr>
+          <w:rFonts w:eastAsia="Times New Roman" w:cs="Times New Roman"/>
+          <w:noProof/>
+          <w:kern w:val="0"/>
+        </w:rPr>
+        <w:pict w14:anchorId="4B7D0332">
+          <v:rect id="_x0000_i1033" alt="" style="width:468pt;height:.05pt;mso-width-percent:0;mso-height-percent:0;mso-width-percent:0;mso-height-percent:0" o:hralign="center" o:hrstd="t" o:hr="t" fillcolor="#a0a0a0" stroked="f"/>
+        </w:pict>
+      </w:r>
+    </w:p>
+    <w:p>
+      <w:pPr>
+        <w:spacing w:before="100" w:beforeAutospacing="1" w:after="100" w:afterAutospacing="1" w:line="240" w:lineRule="auto"/>
+        <w:outlineLvl w:val="2"/>
+        <w:rPr>
+          <w:rFonts w:eastAsia="Times New Roman" w:cs="Times New Roman"/>
+          <w:b/>
+          <w:bCs/>
+          <w:kern w:val="0"/>
+          <w:sz w:val="27"/>
+          <w:szCs w:val="27"/>
+          <w14:ligatures w14:val="none"/>
+        </w:rPr>
+      </w:pPr>
+      <w:r>
+        <w:rPr>
+          <w:rFonts w:eastAsia="Times New Roman" w:cs="Times New Roman"/>
+          <w:b/>
+          <w:bCs/>
+          <w:kern w:val="0"/>
+          <w:sz w:val="27"/>
+          <w:szCs w:val="27"/>
+          <w14:ligatures w14:val="none"/>
+        </w:rPr>
+        <w:t>2. The tipping point is </w:t>
+      </w:r>
+    </w:p>
+    <w:p>
+      <w:pPr>
+        <w:spacing w:before="100" w:beforeAutospacing="1" w:after="100" w:afterAutospacing="1" w:line="240" w:lineRule="auto"/>
+        <w:outlineLvl w:val="2"/>
+        <w:rPr>
+          <w:rFonts w:eastAsia="Times New Roman" w:cs="Times New Roman"/>
+          <w:b/>
+          <w:bCs/>
+          <w:kern w:val="0"/>
+          <w:sz w:val="27"/>
+          <w:szCs w:val="27"/>
+          <w14:ligatures w14:val="none"/>
+        </w:rPr>
+      </w:pPr>
+      <w:r>
+        <w:rPr>
+          <w:rFonts w:eastAsia="Times New Roman" w:cs="Times New Roman"/>
+          <w:b/>
+          <w:bCs/>
+          <w:kern w:val="0"/>
+          <w:sz w:val="27"/>
+          <w:szCs w:val="27"/>
+          <w14:ligatures w14:val="none"/>
+        </w:rPr>
+        <w:t>M</w:t>
+      </w:r>
+      <w:r>
+        <w:rPr>
+          <w:rFonts w:eastAsia="Times New Roman" w:cs="Times New Roman"/>
+          <w:b/>
+          <w:bCs/>
+          <w:kern w:val="0"/>
+          <w:sz w:val="27"/>
+          <w:szCs w:val="27"/>
+          <w14:ligatures w14:val="none"/>
+        </w:rPr>
+        <w:t>ajority, not inclusion</w:t>
+      </w:r>
+    </w:p>
+    <w:p>
+      <w:pPr>
+        <w:numPr>
+          <w:ilvl w:val="0"/>
+          <w:numId w:val="6"/>
+        </w:numPr>
+        <w:spacing w:before="100" w:beforeAutospacing="1" w:after="100" w:afterAutospacing="1" w:line="240" w:lineRule="auto"/>
+        <w:rPr>
+          <w:rFonts w:eastAsia="Times New Roman" w:cs="Times New Roman"/>
+          <w:kern w:val="0"/>
+          <w14:ligatures w14:val="none"/>
+        </w:rPr>
+      </w:pPr>
+      <w:r>
+        <w:rPr>
+          <w:rFonts w:eastAsia="Times New Roman" w:cs="Times New Roman"/>
+          <w:kern w:val="0"/>
+          <w14:ligatures w14:val="none"/>
+        </w:rPr>
+        <w:t xml:space="preserve">The author distinguishes between </w:t>
+      </w:r>
+      <w:r>
+        <w:rPr>
+          <w:rFonts w:eastAsia="Times New Roman" w:cs="Times New Roman"/>
+          <w:b/>
+          <w:bCs/>
+          <w:kern w:val="0"/>
+          <w14:ligatures w14:val="none"/>
+        </w:rPr>
+        <w:t>women entering professions</w:t>
+      </w:r>
+      <w:r>
+        <w:rPr>
+          <w:rFonts w:eastAsia="Times New Roman" w:cs="Times New Roman"/>
+          <w:kern w:val="0"/>
+          <w14:ligatures w14:val="none"/>
+        </w:rPr>
+        <w:t xml:space="preserve"> and </w:t>
+      </w:r>
+      <w:r>
+        <w:rPr>
+          <w:rFonts w:eastAsia="Times New Roman" w:cs="Times New Roman"/>
+          <w:b/>
+          <w:bCs/>
+          <w:kern w:val="0"/>
+          <w14:ligatures w14:val="none"/>
+        </w:rPr>
+        <w:t>women becoming the numerical majority</w:t>
+      </w:r>
+      <w:r>
+        <w:rPr>
+          <w:rFonts w:eastAsia="Times New Roman" w:cs="Times New Roman"/>
+          <w:kern w:val="0"/>
+          <w14:ligatures w14:val="none"/>
+        </w:rPr>
+        <w:t>.</w:t>
+      </w:r>
+    </w:p>
+    <w:p>
+      <w:pPr>
+        <w:numPr>
+          <w:ilvl w:val="0"/>
+          <w:numId w:val="6"/>
+        </w:numPr>
+        <w:spacing w:before="100" w:beforeAutospacing="1" w:after="100" w:afterAutospacing="1" w:line="240" w:lineRule="auto"/>
+        <w:rPr>
+          <w:rFonts w:eastAsia="Times New Roman" w:cs="Times New Roman"/>
+          <w:kern w:val="0"/>
+          <w14:ligatures w14:val="none"/>
+        </w:rPr>
+      </w:pPr>
+      <w:r>
+        <w:rPr>
+          <w:rFonts w:eastAsia="Times New Roman" w:cs="Times New Roman"/>
+          <w:kern w:val="0"/>
+          <w14:ligatures w14:val="none"/>
+        </w:rPr>
+        <w:t>Many institutions crossed this threshold between 2015–2023:</w:t>
+      </w:r>
+    </w:p>
+    <w:p>
+      <w:pPr>
+        <w:numPr>
+          <w:ilvl w:val="1"/>
+          <w:numId w:val="6"/>
+        </w:numPr>
+        <w:spacing w:before="100" w:beforeAutospacing="1" w:after="100" w:afterAutospacing="1" w:line="240" w:lineRule="auto"/>
+        <w:rPr>
+          <w:rFonts w:eastAsia="Times New Roman" w:cs="Times New Roman"/>
+          <w:kern w:val="0"/>
+          <w14:ligatures w14:val="none"/>
+        </w:rPr>
+      </w:pPr>
+      <w:r>
+        <w:rPr>
+          <w:rFonts w:eastAsia="Times New Roman" w:cs="Times New Roman"/>
+          <w:kern w:val="0"/>
+          <w14:ligatures w14:val="none"/>
+        </w:rPr>
+        <w:t>Law schools (2016)</w:t>
+      </w:r>
+    </w:p>
+    <w:p>
+      <w:pPr>
+        <w:numPr>
+          <w:ilvl w:val="1"/>
+          <w:numId w:val="6"/>
+        </w:numPr>
+        <w:spacing w:before="100" w:beforeAutospacing="1" w:after="100" w:afterAutospacing="1" w:line="240" w:lineRule="auto"/>
+        <w:rPr>
+          <w:rFonts w:eastAsia="Times New Roman" w:cs="Times New Roman"/>
+          <w:kern w:val="0"/>
+          <w14:ligatures w14:val="none"/>
+        </w:rPr>
+      </w:pPr>
+      <w:r>
+        <w:rPr>
+          <w:rFonts w:eastAsia="Times New Roman" w:cs="Times New Roman"/>
+          <w:kern w:val="0"/>
+          <w14:ligatures w14:val="none"/>
+        </w:rPr>
+        <w:t>Medical schools (2019)</w:t>
+      </w:r>
+    </w:p>
+    <w:p>
+      <w:pPr>
+        <w:numPr>
+          <w:ilvl w:val="1"/>
+          <w:numId w:val="6"/>
+        </w:numPr>
+        <w:spacing w:before="100" w:beforeAutospacing="1" w:after="100" w:afterAutospacing="1" w:line="240" w:lineRule="auto"/>
+        <w:rPr>
+          <w:rFonts w:eastAsia="Times New Roman" w:cs="Times New Roman"/>
+          <w:kern w:val="0"/>
+          <w14:ligatures w14:val="none"/>
+        </w:rPr>
+      </w:pPr>
+      <w:r>
+        <w:rPr>
+          <w:rFonts w:eastAsia="Times New Roman" w:cs="Times New Roman"/>
+          <w:kern w:val="0"/>
+          <w14:ligatures w14:val="none"/>
+        </w:rPr>
+        <w:t>College-educated workforce (2019)</w:t>
+      </w:r>
+    </w:p>
+    <w:p>
+      <w:pPr>
+        <w:numPr>
+          <w:ilvl w:val="1"/>
+          <w:numId w:val="6"/>
+        </w:numPr>
+        <w:spacing w:before="100" w:beforeAutospacing="1" w:after="100" w:afterAutospacing="1" w:line="240" w:lineRule="auto"/>
+        <w:rPr>
+          <w:rFonts w:eastAsia="Times New Roman" w:cs="Times New Roman"/>
+          <w:kern w:val="0"/>
+          <w14:ligatures w14:val="none"/>
+        </w:rPr>
+      </w:pPr>
+      <w:r>
+        <w:rPr>
+          <w:rFonts w:eastAsia="Times New Roman" w:cs="Times New Roman"/>
+          <w:kern w:val="0"/>
+          <w14:ligatures w14:val="none"/>
+        </w:rPr>
+        <w:t>Journalism (NYT staff majority female in 2018)</w:t>
+      </w:r>
+    </w:p>
+    <w:p>
+      <w:pPr>
+        <w:numPr>
+          <w:ilvl w:val="0"/>
+          <w:numId w:val="6"/>
+        </w:numPr>
+        <w:spacing w:before="100" w:beforeAutospacing="1" w:after="100" w:afterAutospacing="1" w:line="240" w:lineRule="auto"/>
+        <w:rPr>
+          <w:rFonts w:eastAsia="Times New Roman" w:cs="Times New Roman"/>
+          <w:kern w:val="0"/>
+          <w14:ligatures w14:val="none"/>
+        </w:rPr>
+      </w:pPr>
+      <w:r>
+        <w:rPr>
+          <w:rFonts w:eastAsia="Times New Roman" w:cs="Times New Roman"/>
+          <w:kern w:val="0"/>
+          <w14:ligatures w14:val="none"/>
+        </w:rPr>
+        <w:t>Andrews argues that once institutions pass ~50% female, feminization accelerates rather than stabilizes.</w:t>
+      </w:r>
+    </w:p>
+    <w:p>
+      <w:pPr>
+        <w:spacing w:after="0" w:line="240" w:lineRule="auto"/>
+        <w:rPr>
+          <w:rFonts w:eastAsia="Times New Roman" w:cs="Times New Roman"/>
+          <w:kern w:val="0"/>
+          <w14:ligatures w14:val="none"/>
+        </w:rPr>
+      </w:pPr>
+      <w:r>
+        <w:rPr>
+          <w:rFonts w:eastAsia="Times New Roman" w:cs="Times New Roman"/>
+          <w:noProof/>
+          <w:kern w:val="0"/>
+        </w:rPr>
+        <w:lastRenderedPageBreak/>
+        <w:pict w14:anchorId="7BA92CB1">
+          <v:rect id="_x0000_i1032" alt="" style="width:468pt;height:.05pt;mso-width-percent:0;mso-height-percent:0;mso-width-percent:0;mso-height-percent:0" o:hralign="center" o:hrstd="t" o:hr="t" fillcolor="#a0a0a0" stroked="f"/>
+        </w:pict>
+      </w:r>
+    </w:p>
+    <w:p>
+      <w:pPr>
+        <w:spacing w:before="100" w:beforeAutospacing="1" w:after="100" w:afterAutospacing="1" w:line="240" w:lineRule="auto"/>
+        <w:outlineLvl w:val="2"/>
+        <w:rPr>
+          <w:rFonts w:eastAsia="Times New Roman" w:cs="Times New Roman"/>
+          <w:b/>
+          <w:bCs/>
+          <w:kern w:val="0"/>
+          <w:sz w:val="27"/>
+          <w:szCs w:val="27"/>
+          <w14:ligatures w14:val="none"/>
+        </w:rPr>
+      </w:pPr>
+      <w:r>
+        <w:rPr>
+          <w:rFonts w:eastAsia="Times New Roman" w:cs="Times New Roman"/>
+          <w:b/>
+          <w:bCs/>
+          <w:kern w:val="0"/>
+          <w:sz w:val="27"/>
+          <w:szCs w:val="27"/>
+          <w14:ligatures w14:val="none"/>
+        </w:rPr>
+        <w:t>3. Group dynamics matter more than individual ability</w:t>
+      </w:r>
+    </w:p>
+    <w:p>
+      <w:pPr>
+        <w:numPr>
+          <w:ilvl w:val="0"/>
+          <w:numId w:val="7"/>
+        </w:numPr>
+        <w:spacing w:before="100" w:beforeAutospacing="1" w:after="100" w:afterAutospacing="1" w:line="240" w:lineRule="auto"/>
+        <w:rPr>
+          <w:rFonts w:eastAsia="Times New Roman" w:cs="Times New Roman"/>
+          <w:kern w:val="0"/>
+          <w14:ligatures w14:val="none"/>
+        </w:rPr>
+      </w:pPr>
+      <w:r>
+        <w:rPr>
+          <w:rFonts w:eastAsia="Times New Roman" w:cs="Times New Roman"/>
+          <w:kern w:val="0"/>
+          <w14:ligatures w14:val="none"/>
+        </w:rPr>
+        <w:t xml:space="preserve">Andrews emphasizes </w:t>
+      </w:r>
+      <w:r>
+        <w:rPr>
+          <w:rFonts w:eastAsia="Times New Roman" w:cs="Times New Roman"/>
+          <w:b/>
+          <w:bCs/>
+          <w:kern w:val="0"/>
+          <w14:ligatures w14:val="none"/>
+        </w:rPr>
+        <w:t>statistical group behavior</w:t>
+      </w:r>
+      <w:r>
+        <w:rPr>
+          <w:rFonts w:eastAsia="Times New Roman" w:cs="Times New Roman"/>
+          <w:kern w:val="0"/>
+          <w14:ligatures w14:val="none"/>
+        </w:rPr>
+        <w:t>, not individual exceptions.</w:t>
+      </w:r>
+    </w:p>
+    <w:p>
+      <w:pPr>
+        <w:numPr>
+          <w:ilvl w:val="0"/>
+          <w:numId w:val="7"/>
+        </w:numPr>
+        <w:spacing w:before="100" w:beforeAutospacing="1" w:after="100" w:afterAutospacing="1" w:line="240" w:lineRule="auto"/>
+        <w:rPr>
+          <w:rFonts w:eastAsia="Times New Roman" w:cs="Times New Roman"/>
+          <w:kern w:val="0"/>
+          <w14:ligatures w14:val="none"/>
+        </w:rPr>
+      </w:pPr>
+      <w:r>
+        <w:rPr>
+          <w:rFonts w:eastAsia="Times New Roman" w:cs="Times New Roman"/>
+          <w:kern w:val="0"/>
+          <w14:ligatures w14:val="none"/>
+        </w:rPr>
+        <w:t>She argues:</w:t>
+      </w:r>
+    </w:p>
+    <w:p>
+      <w:pPr>
+        <w:numPr>
+          <w:ilvl w:val="1"/>
+          <w:numId w:val="7"/>
+        </w:numPr>
+        <w:spacing w:before="100" w:beforeAutospacing="1" w:after="100" w:afterAutospacing="1" w:line="240" w:lineRule="auto"/>
+        <w:rPr>
+          <w:rFonts w:eastAsia="Times New Roman" w:cs="Times New Roman"/>
+          <w:kern w:val="0"/>
+          <w14:ligatures w14:val="none"/>
+        </w:rPr>
+      </w:pPr>
+      <w:r>
+        <w:rPr>
+          <w:rFonts w:eastAsia="Times New Roman" w:cs="Times New Roman"/>
+          <w:kern w:val="0"/>
+          <w14:ligatures w14:val="none"/>
+        </w:rPr>
+        <w:t>Male group norms tolerate open disagreement and post-conflict reconciliation.</w:t>
+      </w:r>
+    </w:p>
+    <w:p>
+      <w:pPr>
+        <w:numPr>
+          <w:ilvl w:val="1"/>
+          <w:numId w:val="7"/>
+        </w:numPr>
+        <w:spacing w:before="100" w:beforeAutospacing="1" w:after="100" w:afterAutospacing="1" w:line="240" w:lineRule="auto"/>
+        <w:rPr>
+          <w:rFonts w:eastAsia="Times New Roman" w:cs="Times New Roman"/>
+          <w:kern w:val="0"/>
+          <w14:ligatures w14:val="none"/>
+        </w:rPr>
+      </w:pPr>
+      <w:r>
+        <w:rPr>
+          <w:rFonts w:eastAsia="Times New Roman" w:cs="Times New Roman"/>
+          <w:kern w:val="0"/>
+          <w14:ligatures w14:val="none"/>
+        </w:rPr>
+        <w:t>Female group norms prioritize cohesion, emotional safety, and indirect conflict (ostracism, reputational harm).</w:t>
+      </w:r>
+    </w:p>
+    <w:p>
+      <w:pPr>
+        <w:numPr>
+          <w:ilvl w:val="0"/>
+          <w:numId w:val="7"/>
+        </w:numPr>
+        <w:spacing w:before="100" w:beforeAutospacing="1" w:after="100" w:afterAutospacing="1" w:line="240" w:lineRule="auto"/>
+        <w:rPr>
+          <w:rFonts w:eastAsia="Times New Roman" w:cs="Times New Roman"/>
+          <w:kern w:val="0"/>
+          <w14:ligatures w14:val="none"/>
+        </w:rPr>
+      </w:pPr>
+      <w:r>
+        <w:rPr>
+          <w:rFonts w:eastAsia="Times New Roman" w:cs="Times New Roman"/>
+          <w:kern w:val="0"/>
+          <w14:ligatures w14:val="none"/>
+        </w:rPr>
+        <w:t>These dynamics, she claims, scale up when women dominate organizations.</w:t>
+      </w:r>
+    </w:p>
+    <w:p>
+      <w:pPr>
+        <w:spacing w:after="0" w:line="240" w:lineRule="auto"/>
+        <w:rPr>
+          <w:rFonts w:eastAsia="Times New Roman" w:cs="Times New Roman"/>
+          <w:kern w:val="0"/>
+          <w14:ligatures w14:val="none"/>
+        </w:rPr>
+      </w:pPr>
+      <w:r>
+        <w:rPr>
+          <w:rFonts w:eastAsia="Times New Roman" w:cs="Times New Roman"/>
+          <w:noProof/>
+          <w:kern w:val="0"/>
+        </w:rPr>
+        <w:pict w14:anchorId="2C55DD7C">
+          <v:rect id="_x0000_i1031" alt="" style="width:468pt;height:.05pt;mso-width-percent:0;mso-height-percent:0;mso-width-percent:0;mso-height-percent:0" o:hralign="center" o:hrstd="t" o:hr="t" fillcolor="#a0a0a0" stroked="f"/>
+        </w:pict>
+      </w:r>
+    </w:p>
+    <w:p>
+      <w:pPr>
+        <w:spacing w:before="100" w:beforeAutospacing="1" w:after="100" w:afterAutospacing="1" w:line="240" w:lineRule="auto"/>
+        <w:outlineLvl w:val="2"/>
+        <w:rPr>
+          <w:rFonts w:eastAsia="Times New Roman" w:cs="Times New Roman"/>
+          <w:b/>
+          <w:bCs/>
+          <w:kern w:val="0"/>
+          <w:sz w:val="27"/>
+          <w:szCs w:val="27"/>
+          <w14:ligatures w14:val="none"/>
+        </w:rPr>
+      </w:pPr>
+      <w:r>
+        <w:rPr>
+          <w:rFonts w:eastAsia="Times New Roman" w:cs="Times New Roman"/>
+          <w:b/>
+          <w:bCs/>
+          <w:kern w:val="0"/>
+          <w:sz w:val="27"/>
+          <w:szCs w:val="27"/>
+          <w14:ligatures w14:val="none"/>
+        </w:rPr>
+        <w:t>4. Institutional mission drift</w:t>
+      </w:r>
+    </w:p>
+    <w:p>
+      <w:pPr>
+        <w:numPr>
+          <w:ilvl w:val="0"/>
+          <w:numId w:val="8"/>
+        </w:numPr>
+        <w:spacing w:before="100" w:beforeAutospacing="1" w:after="100" w:afterAutospacing="1" w:line="240" w:lineRule="auto"/>
+        <w:rPr>
+          <w:rFonts w:eastAsia="Times New Roman" w:cs="Times New Roman"/>
+          <w:kern w:val="0"/>
+          <w14:ligatures w14:val="none"/>
+        </w:rPr>
+      </w:pPr>
+      <w:r>
+        <w:rPr>
+          <w:rFonts w:eastAsia="Times New Roman" w:cs="Times New Roman"/>
+          <w:kern w:val="0"/>
+          <w14:ligatures w14:val="none"/>
+        </w:rPr>
+        <w:t>Feminization, according to Andrews, reorients institutions away from their core purposes:</w:t>
+      </w:r>
+    </w:p>
+    <w:p>
+      <w:pPr>
+        <w:numPr>
+          <w:ilvl w:val="1"/>
+          <w:numId w:val="8"/>
+        </w:numPr>
+        <w:spacing w:before="100" w:beforeAutospacing="1" w:after="100" w:afterAutospacing="1" w:line="240" w:lineRule="auto"/>
+        <w:rPr>
+          <w:rFonts w:eastAsia="Times New Roman" w:cs="Times New Roman"/>
+          <w:kern w:val="0"/>
+          <w14:ligatures w14:val="none"/>
+        </w:rPr>
+      </w:pPr>
+      <w:r>
+        <w:rPr>
+          <w:rFonts w:eastAsia="Times New Roman" w:cs="Times New Roman"/>
+          <w:kern w:val="0"/>
+          <w14:ligatures w14:val="none"/>
+        </w:rPr>
+        <w:t>Journalism becomes consensus-enforcing rather than truth-seeking.</w:t>
+      </w:r>
+    </w:p>
+    <w:p>
+      <w:pPr>
+        <w:numPr>
+          <w:ilvl w:val="1"/>
+          <w:numId w:val="8"/>
+        </w:numPr>
+        <w:spacing w:before="100" w:beforeAutospacing="1" w:after="100" w:afterAutospacing="1" w:line="240" w:lineRule="auto"/>
+        <w:rPr>
+          <w:rFonts w:eastAsia="Times New Roman" w:cs="Times New Roman"/>
+          <w:kern w:val="0"/>
+          <w14:ligatures w14:val="none"/>
+        </w:rPr>
+      </w:pPr>
+      <w:r>
+        <w:rPr>
+          <w:rFonts w:eastAsia="Times New Roman" w:cs="Times New Roman"/>
+          <w:kern w:val="0"/>
+          <w14:ligatures w14:val="none"/>
+        </w:rPr>
+        <w:t>Academia becomes conflict-averse rather than debate-driven.</w:t>
+      </w:r>
+    </w:p>
+    <w:p>
+      <w:pPr>
+        <w:numPr>
+          <w:ilvl w:val="1"/>
+          <w:numId w:val="8"/>
+        </w:numPr>
+        <w:spacing w:before="100" w:beforeAutospacing="1" w:after="100" w:afterAutospacing="1" w:line="240" w:lineRule="auto"/>
+        <w:rPr>
+          <w:rFonts w:eastAsia="Times New Roman" w:cs="Times New Roman"/>
+          <w:kern w:val="0"/>
+          <w14:ligatures w14:val="none"/>
+        </w:rPr>
+      </w:pPr>
+      <w:r>
+        <w:rPr>
+          <w:rFonts w:eastAsia="Times New Roman" w:cs="Times New Roman"/>
+          <w:kern w:val="0"/>
+          <w14:ligatures w14:val="none"/>
+        </w:rPr>
+        <w:t>Medicine and law become politicized and empathy-driven rather than rule-bound.</w:t>
+      </w:r>
+    </w:p>
+    <w:p>
+      <w:pPr>
+        <w:numPr>
+          <w:ilvl w:val="0"/>
+          <w:numId w:val="8"/>
+        </w:numPr>
+        <w:spacing w:before="100" w:beforeAutospacing="1" w:after="100" w:afterAutospacing="1" w:line="240" w:lineRule="auto"/>
+        <w:rPr>
+          <w:rFonts w:eastAsia="Times New Roman" w:cs="Times New Roman"/>
+          <w:kern w:val="0"/>
+          <w14:ligatures w14:val="none"/>
+        </w:rPr>
+      </w:pPr>
+      <w:r>
+        <w:rPr>
+          <w:rFonts w:eastAsia="Times New Roman" w:cs="Times New Roman"/>
+          <w:kern w:val="0"/>
+          <w14:ligatures w14:val="none"/>
+        </w:rPr>
+        <w:t>She argues this explains professional politicization (e.g., doctors endorsing political protests as “public health”).</w:t>
+      </w:r>
+    </w:p>
+    <w:p>
+      <w:pPr>
+        <w:spacing w:after="0" w:line="240" w:lineRule="auto"/>
+        <w:rPr>
+          <w:rFonts w:eastAsia="Times New Roman" w:cs="Times New Roman"/>
+          <w:kern w:val="0"/>
+          <w14:ligatures w14:val="none"/>
+        </w:rPr>
+      </w:pPr>
+      <w:r>
+        <w:rPr>
+          <w:rFonts w:eastAsia="Times New Roman" w:cs="Times New Roman"/>
+          <w:noProof/>
+          <w:kern w:val="0"/>
+        </w:rPr>
+        <w:pict w14:anchorId="01C1F720">
+          <v:rect id="_x0000_i1030" alt="" style="width:468pt;height:.05pt;mso-width-percent:0;mso-height-percent:0;mso-width-percent:0;mso-height-percent:0" o:hralign="center" o:hrstd="t" o:hr="t" fillcolor="#a0a0a0" stroked="f"/>
+        </w:pict>
+      </w:r>
+    </w:p>
+    <w:p>
+      <w:pPr>
+        <w:spacing w:before="100" w:beforeAutospacing="1" w:after="100" w:afterAutospacing="1" w:line="240" w:lineRule="auto"/>
+        <w:outlineLvl w:val="2"/>
+        <w:rPr>
+          <w:rFonts w:eastAsia="Times New Roman" w:cs="Times New Roman"/>
+          <w:b/>
+          <w:bCs/>
+          <w:kern w:val="0"/>
+          <w:sz w:val="27"/>
+          <w:szCs w:val="27"/>
+          <w14:ligatures w14:val="none"/>
+        </w:rPr>
+      </w:pPr>
+      <w:r>
+        <w:rPr>
+          <w:rFonts w:eastAsia="Times New Roman" w:cs="Times New Roman"/>
+          <w:b/>
+          <w:bCs/>
+          <w:kern w:val="0"/>
+          <w:sz w:val="27"/>
+          <w:szCs w:val="27"/>
+          <w14:ligatures w14:val="none"/>
+        </w:rPr>
+        <w:t>5. Law is the most serious risk</w:t>
+      </w:r>
+    </w:p>
+    <w:p>
+      <w:pPr>
+        <w:numPr>
+          <w:ilvl w:val="0"/>
+          <w:numId w:val="9"/>
+        </w:numPr>
+        <w:spacing w:before="100" w:beforeAutospacing="1" w:after="100" w:afterAutospacing="1" w:line="240" w:lineRule="auto"/>
+        <w:rPr>
+          <w:rFonts w:eastAsia="Times New Roman" w:cs="Times New Roman"/>
+          <w:kern w:val="0"/>
+          <w14:ligatures w14:val="none"/>
+        </w:rPr>
+      </w:pPr>
+      <w:r>
+        <w:rPr>
+          <w:rFonts w:eastAsia="Times New Roman" w:cs="Times New Roman"/>
+          <w:kern w:val="0"/>
+          <w14:ligatures w14:val="none"/>
+        </w:rPr>
+        <w:t xml:space="preserve">Andrews claims the </w:t>
+      </w:r>
+      <w:r>
+        <w:rPr>
+          <w:rFonts w:eastAsia="Times New Roman" w:cs="Times New Roman"/>
+          <w:b/>
+          <w:bCs/>
+          <w:kern w:val="0"/>
+          <w14:ligatures w14:val="none"/>
+        </w:rPr>
+        <w:t>rule of law depends on masculine norms</w:t>
+      </w:r>
+      <w:r>
+        <w:rPr>
+          <w:rFonts w:eastAsia="Times New Roman" w:cs="Times New Roman"/>
+          <w:kern w:val="0"/>
+          <w14:ligatures w14:val="none"/>
+        </w:rPr>
+        <w:t>: abstraction, procedural fairness, emotional restraint.</w:t>
+      </w:r>
+    </w:p>
+    <w:p>
+      <w:pPr>
+        <w:numPr>
+          <w:ilvl w:val="0"/>
+          <w:numId w:val="9"/>
+        </w:numPr>
+        <w:spacing w:before="100" w:beforeAutospacing="1" w:after="100" w:afterAutospacing="1" w:line="240" w:lineRule="auto"/>
+        <w:rPr>
+          <w:rFonts w:eastAsia="Times New Roman" w:cs="Times New Roman"/>
+          <w:kern w:val="0"/>
+          <w14:ligatures w14:val="none"/>
+        </w:rPr>
+      </w:pPr>
+      <w:r>
+        <w:rPr>
+          <w:rFonts w:eastAsia="Times New Roman" w:cs="Times New Roman"/>
+          <w:kern w:val="0"/>
+          <w14:ligatures w14:val="none"/>
+        </w:rPr>
+        <w:t>She cites:</w:t>
+      </w:r>
+    </w:p>
+    <w:p>
+      <w:pPr>
+        <w:numPr>
+          <w:ilvl w:val="1"/>
+          <w:numId w:val="9"/>
+        </w:numPr>
+        <w:spacing w:before="100" w:beforeAutospacing="1" w:after="100" w:afterAutospacing="1" w:line="240" w:lineRule="auto"/>
+        <w:rPr>
+          <w:rFonts w:eastAsia="Times New Roman" w:cs="Times New Roman"/>
+          <w:kern w:val="0"/>
+          <w14:ligatures w14:val="none"/>
+        </w:rPr>
+      </w:pPr>
+      <w:r>
+        <w:rPr>
+          <w:rFonts w:eastAsia="Times New Roman" w:cs="Times New Roman"/>
+          <w:kern w:val="0"/>
+          <w14:ligatures w14:val="none"/>
+        </w:rPr>
+        <w:t>Title IX tribunals</w:t>
+      </w:r>
+    </w:p>
+    <w:p>
+      <w:pPr>
+        <w:numPr>
+          <w:ilvl w:val="1"/>
+          <w:numId w:val="9"/>
+        </w:numPr>
+        <w:spacing w:before="100" w:beforeAutospacing="1" w:after="100" w:afterAutospacing="1" w:line="240" w:lineRule="auto"/>
+        <w:rPr>
+          <w:rFonts w:eastAsia="Times New Roman" w:cs="Times New Roman"/>
+          <w:kern w:val="0"/>
+          <w14:ligatures w14:val="none"/>
+        </w:rPr>
+      </w:pPr>
+      <w:r>
+        <w:rPr>
+          <w:rFonts w:eastAsia="Times New Roman" w:cs="Times New Roman"/>
+          <w:kern w:val="0"/>
+          <w14:ligatures w14:val="none"/>
+        </w:rPr>
+        <w:t>Brett Kavanaugh hearings</w:t>
+      </w:r>
+    </w:p>
+    <w:p>
+      <w:pPr>
+        <w:numPr>
+          <w:ilvl w:val="0"/>
+          <w:numId w:val="9"/>
+        </w:numPr>
+        <w:spacing w:before="100" w:beforeAutospacing="1" w:after="100" w:afterAutospacing="1" w:line="240" w:lineRule="auto"/>
+        <w:rPr>
+          <w:rFonts w:eastAsia="Times New Roman" w:cs="Times New Roman"/>
+          <w:kern w:val="0"/>
+          <w14:ligatures w14:val="none"/>
+        </w:rPr>
+      </w:pPr>
+      <w:r>
+        <w:rPr>
+          <w:rFonts w:eastAsia="Times New Roman" w:cs="Times New Roman"/>
+          <w:kern w:val="0"/>
+          <w14:ligatures w14:val="none"/>
+        </w:rPr>
+        <w:t>These are framed as examples where emotional credibility displaced evidentiary standards.</w:t>
+      </w:r>
+    </w:p>
+    <w:p>
+      <w:pPr>
+        <w:numPr>
+          <w:ilvl w:val="0"/>
+          <w:numId w:val="9"/>
+        </w:numPr>
+        <w:spacing w:before="100" w:beforeAutospacing="1" w:after="100" w:afterAutospacing="1" w:line="240" w:lineRule="auto"/>
+        <w:rPr>
+          <w:rFonts w:eastAsia="Times New Roman" w:cs="Times New Roman"/>
+          <w:kern w:val="0"/>
+          <w14:ligatures w14:val="none"/>
+        </w:rPr>
+      </w:pPr>
+      <w:r>
+        <w:rPr>
+          <w:rFonts w:eastAsia="Times New Roman" w:cs="Times New Roman"/>
+          <w:kern w:val="0"/>
+          <w14:ligatures w14:val="none"/>
+        </w:rPr>
+        <w:t>She predicts further erosion if the legal profession becomes majority female.</w:t>
+      </w:r>
+    </w:p>
+    <w:p>
+      <w:pPr>
+        <w:spacing w:after="0" w:line="240" w:lineRule="auto"/>
+        <w:rPr>
+          <w:rFonts w:eastAsia="Times New Roman" w:cs="Times New Roman"/>
+          <w:kern w:val="0"/>
+          <w14:ligatures w14:val="none"/>
+        </w:rPr>
+      </w:pPr>
+      <w:r>
+        <w:rPr>
+          <w:rFonts w:eastAsia="Times New Roman" w:cs="Times New Roman"/>
+          <w:noProof/>
+          <w:kern w:val="0"/>
+        </w:rPr>
+        <w:pict w14:anchorId="7A6C901D">
+          <v:rect id="_x0000_i1029" alt="" style="width:468pt;height:.05pt;mso-width-percent:0;mso-height-percent:0;mso-width-percent:0;mso-height-percent:0" o:hralign="center" o:hrstd="t" o:hr="t" fillcolor="#a0a0a0" stroked="f"/>
+        </w:pict>
+      </w:r>
+    </w:p>
+    <w:p>
+      <w:pPr>
+        <w:spacing w:before="100" w:beforeAutospacing="1" w:after="100" w:afterAutospacing="1" w:line="240" w:lineRule="auto"/>
+        <w:outlineLvl w:val="2"/>
+        <w:rPr>
+          <w:rFonts w:eastAsia="Times New Roman" w:cs="Times New Roman"/>
+          <w:b/>
+          <w:bCs/>
+          <w:kern w:val="0"/>
+          <w:sz w:val="27"/>
+          <w:szCs w:val="27"/>
+          <w14:ligatures w14:val="none"/>
+        </w:rPr>
+      </w:pPr>
+      <w:r>
+        <w:rPr>
+          <w:rFonts w:eastAsia="Times New Roman" w:cs="Times New Roman"/>
+          <w:b/>
+          <w:bCs/>
+          <w:kern w:val="0"/>
+          <w:sz w:val="27"/>
+          <w:szCs w:val="27"/>
+          <w14:ligatures w14:val="none"/>
+        </w:rPr>
+        <w:t>6. Feminization is not organic competition</w:t>
+      </w:r>
+    </w:p>
+    <w:p>
+      <w:pPr>
+        <w:numPr>
+          <w:ilvl w:val="0"/>
+          <w:numId w:val="10"/>
+        </w:numPr>
+        <w:spacing w:before="100" w:beforeAutospacing="1" w:after="100" w:afterAutospacing="1" w:line="240" w:lineRule="auto"/>
+        <w:rPr>
+          <w:rFonts w:eastAsia="Times New Roman" w:cs="Times New Roman"/>
+          <w:kern w:val="0"/>
+          <w14:ligatures w14:val="none"/>
+        </w:rPr>
+      </w:pPr>
+      <w:r>
+        <w:rPr>
+          <w:rFonts w:eastAsia="Times New Roman" w:cs="Times New Roman"/>
+          <w:kern w:val="0"/>
+          <w14:ligatures w14:val="none"/>
+        </w:rPr>
+        <w:t>Andrews rejects the claim that women simply “outcompeted” men.</w:t>
+      </w:r>
+    </w:p>
+    <w:p>
+      <w:pPr>
+        <w:numPr>
+          <w:ilvl w:val="0"/>
+          <w:numId w:val="10"/>
+        </w:numPr>
+        <w:spacing w:before="100" w:beforeAutospacing="1" w:after="100" w:afterAutospacing="1" w:line="240" w:lineRule="auto"/>
+        <w:rPr>
+          <w:rFonts w:eastAsia="Times New Roman" w:cs="Times New Roman"/>
+          <w:kern w:val="0"/>
+          <w14:ligatures w14:val="none"/>
+        </w:rPr>
+      </w:pPr>
+      <w:r>
+        <w:rPr>
+          <w:rFonts w:eastAsia="Times New Roman" w:cs="Times New Roman"/>
+          <w:kern w:val="0"/>
+          <w14:ligatures w14:val="none"/>
+        </w:rPr>
+        <w:t>She argues feminization is driven by:</w:t>
+      </w:r>
+    </w:p>
+    <w:p>
+      <w:pPr>
+        <w:numPr>
+          <w:ilvl w:val="1"/>
+          <w:numId w:val="10"/>
+        </w:numPr>
+        <w:spacing w:before="100" w:beforeAutospacing="1" w:after="100" w:afterAutospacing="1" w:line="240" w:lineRule="auto"/>
+        <w:rPr>
+          <w:rFonts w:eastAsia="Times New Roman" w:cs="Times New Roman"/>
+          <w:kern w:val="0"/>
+          <w14:ligatures w14:val="none"/>
+        </w:rPr>
+      </w:pPr>
+      <w:r>
+        <w:rPr>
+          <w:rFonts w:eastAsia="Times New Roman" w:cs="Times New Roman"/>
+          <w:kern w:val="0"/>
+          <w14:ligatures w14:val="none"/>
+        </w:rPr>
+        <w:lastRenderedPageBreak/>
+        <w:t>Anti-discrimination law</w:t>
+      </w:r>
+    </w:p>
+    <w:p>
+      <w:pPr>
+        <w:numPr>
+          <w:ilvl w:val="1"/>
+          <w:numId w:val="10"/>
+        </w:numPr>
+        <w:spacing w:before="100" w:beforeAutospacing="1" w:after="100" w:afterAutospacing="1" w:line="240" w:lineRule="auto"/>
+        <w:rPr>
+          <w:rFonts w:eastAsia="Times New Roman" w:cs="Times New Roman"/>
+          <w:kern w:val="0"/>
+          <w14:ligatures w14:val="none"/>
+        </w:rPr>
+      </w:pPr>
+      <w:r>
+        <w:rPr>
+          <w:rFonts w:eastAsia="Times New Roman" w:cs="Times New Roman"/>
+          <w:kern w:val="0"/>
+          <w14:ligatures w14:val="none"/>
+        </w:rPr>
+        <w:t>Litigation risk</w:t>
+      </w:r>
+    </w:p>
+    <w:p>
+      <w:pPr>
+        <w:numPr>
+          <w:ilvl w:val="1"/>
+          <w:numId w:val="10"/>
+        </w:numPr>
+        <w:spacing w:before="100" w:beforeAutospacing="1" w:after="100" w:afterAutospacing="1" w:line="240" w:lineRule="auto"/>
+        <w:rPr>
+          <w:rFonts w:eastAsia="Times New Roman" w:cs="Times New Roman"/>
+          <w:kern w:val="0"/>
+          <w14:ligatures w14:val="none"/>
+        </w:rPr>
+      </w:pPr>
+      <w:r>
+        <w:rPr>
+          <w:rFonts w:eastAsia="Times New Roman" w:cs="Times New Roman"/>
+          <w:kern w:val="0"/>
+          <w14:ligatures w14:val="none"/>
+        </w:rPr>
+        <w:t>HR enforcement of feminine norms</w:t>
+      </w:r>
+    </w:p>
+    <w:p>
+      <w:pPr>
+        <w:numPr>
+          <w:ilvl w:val="0"/>
+          <w:numId w:val="10"/>
+        </w:numPr>
+        <w:spacing w:before="100" w:beforeAutospacing="1" w:after="100" w:afterAutospacing="1" w:line="240" w:lineRule="auto"/>
+        <w:rPr>
+          <w:rFonts w:eastAsia="Times New Roman" w:cs="Times New Roman"/>
+          <w:kern w:val="0"/>
+          <w14:ligatures w14:val="none"/>
+        </w:rPr>
+      </w:pPr>
+      <w:r>
+        <w:rPr>
+          <w:rFonts w:eastAsia="Times New Roman" w:cs="Times New Roman"/>
+          <w:kern w:val="0"/>
+          <w14:ligatures w14:val="none"/>
+        </w:rPr>
+        <w:t>Employers, she says, rationally feminize workplaces to avoid lawsuits, even when this disadvantages masculine traits.</w:t>
+      </w:r>
+    </w:p>
+    <w:p>
+      <w:pPr>
+        <w:spacing w:after="0" w:line="240" w:lineRule="auto"/>
+        <w:rPr>
+          <w:rFonts w:eastAsia="Times New Roman" w:cs="Times New Roman"/>
+          <w:kern w:val="0"/>
+          <w14:ligatures w14:val="none"/>
+        </w:rPr>
+      </w:pPr>
+      <w:r>
+        <w:rPr>
+          <w:rFonts w:eastAsia="Times New Roman" w:cs="Times New Roman"/>
+          <w:noProof/>
+          <w:kern w:val="0"/>
+        </w:rPr>
+        <w:pict w14:anchorId="44FEAC1E">
+          <v:rect id="_x0000_i1028" alt="" style="width:468pt;height:.05pt;mso-width-percent:0;mso-height-percent:0;mso-width-percent:0;mso-height-percent:0" o:hralign="center" o:hrstd="t" o:hr="t" fillcolor="#a0a0a0" stroked="f"/>
+        </w:pict>
+      </w:r>
+    </w:p>
+    <w:p>
+      <w:pPr>
+        <w:spacing w:before="100" w:beforeAutospacing="1" w:after="100" w:afterAutospacing="1" w:line="240" w:lineRule="auto"/>
+        <w:outlineLvl w:val="2"/>
+        <w:rPr>
+          <w:rFonts w:eastAsia="Times New Roman" w:cs="Times New Roman"/>
+          <w:b/>
+          <w:bCs/>
+          <w:kern w:val="0"/>
+          <w:sz w:val="27"/>
+          <w:szCs w:val="27"/>
+          <w14:ligatures w14:val="none"/>
+        </w:rPr>
+      </w:pPr>
+      <w:r>
+        <w:rPr>
+          <w:rFonts w:eastAsia="Times New Roman" w:cs="Times New Roman"/>
+          <w:b/>
+          <w:bCs/>
+          <w:kern w:val="0"/>
+          <w:sz w:val="27"/>
+          <w:szCs w:val="27"/>
+          <w14:ligatures w14:val="none"/>
+        </w:rPr>
+        <w:t>7. Feminization drives men out</w:t>
+      </w:r>
+    </w:p>
+    <w:p>
+      <w:pPr>
+        <w:numPr>
+          <w:ilvl w:val="0"/>
+          <w:numId w:val="11"/>
+        </w:numPr>
+        <w:spacing w:before="100" w:beforeAutospacing="1" w:after="100" w:afterAutospacing="1" w:line="240" w:lineRule="auto"/>
+        <w:rPr>
+          <w:rFonts w:eastAsia="Times New Roman" w:cs="Times New Roman"/>
+          <w:kern w:val="0"/>
+          <w14:ligatures w14:val="none"/>
+        </w:rPr>
+      </w:pPr>
+      <w:r>
+        <w:rPr>
+          <w:rFonts w:eastAsia="Times New Roman" w:cs="Times New Roman"/>
+          <w:kern w:val="0"/>
+          <w14:ligatures w14:val="none"/>
+        </w:rPr>
+        <w:t>Once feminine norms dominate, Andrews claims men self-select out:</w:t>
+      </w:r>
+    </w:p>
+    <w:p>
+      <w:pPr>
+        <w:numPr>
+          <w:ilvl w:val="1"/>
+          <w:numId w:val="11"/>
+        </w:numPr>
+        <w:spacing w:before="100" w:beforeAutospacing="1" w:after="100" w:afterAutospacing="1" w:line="240" w:lineRule="auto"/>
+        <w:rPr>
+          <w:rFonts w:eastAsia="Times New Roman" w:cs="Times New Roman"/>
+          <w:kern w:val="0"/>
+          <w14:ligatures w14:val="none"/>
+        </w:rPr>
+      </w:pPr>
+      <w:r>
+        <w:rPr>
+          <w:rFonts w:eastAsia="Times New Roman" w:cs="Times New Roman"/>
+          <w:kern w:val="0"/>
+          <w14:ligatures w14:val="none"/>
+        </w:rPr>
+        <w:t>Disagreement is punished.</w:t>
+      </w:r>
+    </w:p>
+    <w:p>
+      <w:pPr>
+        <w:numPr>
+          <w:ilvl w:val="1"/>
+          <w:numId w:val="11"/>
+        </w:numPr>
+        <w:spacing w:before="100" w:beforeAutospacing="1" w:after="100" w:afterAutospacing="1" w:line="240" w:lineRule="auto"/>
+        <w:rPr>
+          <w:rFonts w:eastAsia="Times New Roman" w:cs="Times New Roman"/>
+          <w:kern w:val="0"/>
+          <w14:ligatures w14:val="none"/>
+        </w:rPr>
+      </w:pPr>
+      <w:r>
+        <w:rPr>
+          <w:rFonts w:eastAsia="Times New Roman" w:cs="Times New Roman"/>
+          <w:kern w:val="0"/>
+          <w14:ligatures w14:val="none"/>
+        </w:rPr>
+        <w:t>Bluntness is treated as moral failure.</w:t>
+      </w:r>
+    </w:p>
+    <w:p>
+      <w:pPr>
+        <w:numPr>
+          <w:ilvl w:val="1"/>
+          <w:numId w:val="11"/>
+        </w:numPr>
+        <w:spacing w:before="100" w:beforeAutospacing="1" w:after="100" w:afterAutospacing="1" w:line="240" w:lineRule="auto"/>
+        <w:rPr>
+          <w:rFonts w:eastAsia="Times New Roman" w:cs="Times New Roman"/>
+          <w:kern w:val="0"/>
+          <w14:ligatures w14:val="none"/>
+        </w:rPr>
+      </w:pPr>
+      <w:r>
+        <w:rPr>
+          <w:rFonts w:eastAsia="Times New Roman" w:cs="Times New Roman"/>
+          <w:kern w:val="0"/>
+          <w14:ligatures w14:val="none"/>
+        </w:rPr>
+        <w:t>Risk-taking and competitiveness are stigmatized.</w:t>
+      </w:r>
+    </w:p>
+    <w:p>
+      <w:pPr>
+        <w:numPr>
+          <w:ilvl w:val="0"/>
+          <w:numId w:val="11"/>
+        </w:numPr>
+        <w:spacing w:before="100" w:beforeAutospacing="1" w:after="100" w:afterAutospacing="1" w:line="240" w:lineRule="auto"/>
+        <w:rPr>
+          <w:rFonts w:eastAsia="Times New Roman" w:cs="Times New Roman"/>
+          <w:kern w:val="0"/>
+          <w14:ligatures w14:val="none"/>
+        </w:rPr>
+      </w:pPr>
+      <w:r>
+        <w:rPr>
+          <w:rFonts w:eastAsia="Times New Roman" w:cs="Times New Roman"/>
+          <w:kern w:val="0"/>
+          <w14:ligatures w14:val="none"/>
+        </w:rPr>
+        <w:t>This produces a feedback loop where institutions grow increasingly female.</w:t>
+      </w:r>
+    </w:p>
+    <w:p>
+      <w:pPr>
+        <w:spacing w:after="0" w:line="240" w:lineRule="auto"/>
+        <w:rPr>
+          <w:rFonts w:eastAsia="Times New Roman" w:cs="Times New Roman"/>
+          <w:kern w:val="0"/>
+          <w14:ligatures w14:val="none"/>
+        </w:rPr>
+      </w:pPr>
+      <w:r>
+        <w:rPr>
+          <w:rFonts w:eastAsia="Times New Roman" w:cs="Times New Roman"/>
+          <w:noProof/>
+          <w:kern w:val="0"/>
+        </w:rPr>
+        <w:pict w14:anchorId="6596E08E">
+          <v:rect id="_x0000_i1027" alt="" style="width:468pt;height:.05pt;mso-width-percent:0;mso-height-percent:0;mso-width-percent:0;mso-height-percent:0" o:hralign="center" o:hrstd="t" o:hr="t" fillcolor="#a0a0a0" stroked="f"/>
+        </w:pict>
+      </w:r>
+    </w:p>
+    <w:p>
+      <w:pPr>
+        <w:spacing w:before="100" w:beforeAutospacing="1" w:after="100" w:afterAutospacing="1" w:line="240" w:lineRule="auto"/>
+        <w:outlineLvl w:val="2"/>
+        <w:rPr>
+          <w:rFonts w:eastAsia="Times New Roman" w:cs="Times New Roman"/>
+          <w:b/>
+          <w:bCs/>
+          <w:kern w:val="0"/>
+          <w:sz w:val="27"/>
+          <w:szCs w:val="27"/>
+          <w14:ligatures w14:val="none"/>
+        </w:rPr>
+      </w:pPr>
+      <w:r>
+        <w:rPr>
+          <w:rFonts w:eastAsia="Times New Roman" w:cs="Times New Roman"/>
+          <w:b/>
+          <w:bCs/>
+          <w:kern w:val="0"/>
+          <w:sz w:val="27"/>
+          <w:szCs w:val="27"/>
+          <w14:ligatures w14:val="none"/>
+        </w:rPr>
+        <w:t>8. Proposed remedy</w:t>
+      </w:r>
+    </w:p>
+    <w:p>
+      <w:pPr>
+        <w:numPr>
+          <w:ilvl w:val="0"/>
+          <w:numId w:val="12"/>
+        </w:numPr>
+        <w:spacing w:before="100" w:beforeAutospacing="1" w:after="100" w:afterAutospacing="1" w:line="240" w:lineRule="auto"/>
+        <w:rPr>
+          <w:rFonts w:eastAsia="Times New Roman" w:cs="Times New Roman"/>
+          <w:kern w:val="0"/>
+          <w14:ligatures w14:val="none"/>
+        </w:rPr>
+      </w:pPr>
+      <w:r>
+        <w:rPr>
+          <w:rFonts w:eastAsia="Times New Roman" w:cs="Times New Roman"/>
+          <w:kern w:val="0"/>
+          <w14:ligatures w14:val="none"/>
+        </w:rPr>
+        <w:t xml:space="preserve">Andrews does </w:t>
+      </w:r>
+      <w:r>
+        <w:rPr>
+          <w:rFonts w:eastAsia="Times New Roman" w:cs="Times New Roman"/>
+          <w:b/>
+          <w:bCs/>
+          <w:kern w:val="0"/>
+          <w14:ligatures w14:val="none"/>
+        </w:rPr>
+        <w:t>not</w:t>
+      </w:r>
+      <w:r>
+        <w:rPr>
+          <w:rFonts w:eastAsia="Times New Roman" w:cs="Times New Roman"/>
+          <w:kern w:val="0"/>
+          <w14:ligatures w14:val="none"/>
+        </w:rPr>
+        <w:t xml:space="preserve"> argue for excluding women.</w:t>
+      </w:r>
+    </w:p>
+    <w:p>
+      <w:pPr>
+        <w:numPr>
+          <w:ilvl w:val="0"/>
+          <w:numId w:val="12"/>
+        </w:numPr>
+        <w:spacing w:before="100" w:beforeAutospacing="1" w:after="100" w:afterAutospacing="1" w:line="240" w:lineRule="auto"/>
+        <w:rPr>
+          <w:rFonts w:eastAsia="Times New Roman" w:cs="Times New Roman"/>
+          <w:kern w:val="0"/>
+          <w14:ligatures w14:val="none"/>
+        </w:rPr>
+      </w:pPr>
+      <w:r>
+        <w:rPr>
+          <w:rFonts w:eastAsia="Times New Roman" w:cs="Times New Roman"/>
+          <w:kern w:val="0"/>
+          <w14:ligatures w14:val="none"/>
+        </w:rPr>
+        <w:t>She proposes:</w:t>
+      </w:r>
+    </w:p>
+    <w:p>
+      <w:pPr>
+        <w:numPr>
+          <w:ilvl w:val="1"/>
+          <w:numId w:val="12"/>
+        </w:numPr>
+        <w:spacing w:before="100" w:beforeAutospacing="1" w:after="100" w:afterAutospacing="1" w:line="240" w:lineRule="auto"/>
+        <w:rPr>
+          <w:rFonts w:eastAsia="Times New Roman" w:cs="Times New Roman"/>
+          <w:kern w:val="0"/>
+          <w14:ligatures w14:val="none"/>
+        </w:rPr>
+      </w:pPr>
+      <w:r>
+        <w:rPr>
+          <w:rFonts w:eastAsia="Times New Roman" w:cs="Times New Roman"/>
+          <w:kern w:val="0"/>
+          <w14:ligatures w14:val="none"/>
+        </w:rPr>
+        <w:t>Restoring substantive meritocracy</w:t>
+      </w:r>
+    </w:p>
+    <w:p>
+      <w:pPr>
+        <w:numPr>
+          <w:ilvl w:val="1"/>
+          <w:numId w:val="12"/>
+        </w:numPr>
+        <w:spacing w:before="100" w:beforeAutospacing="1" w:after="100" w:afterAutospacing="1" w:line="240" w:lineRule="auto"/>
+        <w:rPr>
+          <w:rFonts w:eastAsia="Times New Roman" w:cs="Times New Roman"/>
+          <w:kern w:val="0"/>
+          <w14:ligatures w14:val="none"/>
+        </w:rPr>
+      </w:pPr>
+      <w:r>
+        <w:rPr>
+          <w:rFonts w:eastAsia="Times New Roman" w:cs="Times New Roman"/>
+          <w:kern w:val="0"/>
+          <w14:ligatures w14:val="none"/>
+        </w:rPr>
+        <w:t>Rolling back legal and HR mechanisms that enforce feminization</w:t>
+      </w:r>
+    </w:p>
+    <w:p>
+      <w:pPr>
+        <w:numPr>
+          <w:ilvl w:val="1"/>
+          <w:numId w:val="12"/>
+        </w:numPr>
+        <w:spacing w:before="100" w:beforeAutospacing="1" w:after="100" w:afterAutospacing="1" w:line="240" w:lineRule="auto"/>
+        <w:rPr>
+          <w:rFonts w:eastAsia="Times New Roman" w:cs="Times New Roman"/>
+          <w:kern w:val="0"/>
+          <w14:ligatures w14:val="none"/>
+        </w:rPr>
+      </w:pPr>
+      <w:r>
+        <w:rPr>
+          <w:rFonts w:eastAsia="Times New Roman" w:cs="Times New Roman"/>
+          <w:kern w:val="0"/>
+          <w14:ligatures w14:val="none"/>
+        </w:rPr>
+        <w:t>Making masculine workplace norms legally permissible again</w:t>
+      </w:r>
+    </w:p>
+    <w:p>
+      <w:pPr>
+        <w:numPr>
+          <w:ilvl w:val="0"/>
+          <w:numId w:val="12"/>
+        </w:numPr>
+        <w:spacing w:before="100" w:beforeAutospacing="1" w:after="100" w:afterAutospacing="1" w:line="240" w:lineRule="auto"/>
+        <w:rPr>
+          <w:rFonts w:eastAsia="Times New Roman" w:cs="Times New Roman"/>
+          <w:kern w:val="0"/>
+          <w14:ligatures w14:val="none"/>
+        </w:rPr>
+      </w:pPr>
+      <w:r>
+        <w:rPr>
+          <w:rFonts w:eastAsia="Times New Roman" w:cs="Times New Roman"/>
+          <w:kern w:val="0"/>
+          <w14:ligatures w14:val="none"/>
+        </w:rPr>
+        <w:t>Her concern is institutional function, not female competence.</w:t>
+      </w:r>
+    </w:p>
+    <w:p>
+      <w:pPr>
+        <w:spacing w:after="0" w:line="240" w:lineRule="auto"/>
+        <w:rPr>
+          <w:rFonts w:eastAsia="Times New Roman" w:cs="Times New Roman"/>
+          <w:kern w:val="0"/>
+          <w14:ligatures w14:val="none"/>
+        </w:rPr>
+      </w:pPr>
+      <w:r>
+        <w:rPr>
+          <w:rFonts w:eastAsia="Times New Roman" w:cs="Times New Roman"/>
+          <w:noProof/>
+          <w:kern w:val="0"/>
+        </w:rPr>
+        <w:pict w14:anchorId="22991FA1">
+          <v:rect id="_x0000_i1026" alt="" style="width:468pt;height:.05pt;mso-width-percent:0;mso-height-percent:0;mso-width-percent:0;mso-height-percent:0" o:hralign="center" o:hrstd="t" o:hr="t" fillcolor="#a0a0a0" stroked="f"/>
+        </w:pict>
+      </w:r>
+    </w:p>
+    <w:p>
+      <w:pPr>
+        <w:spacing w:before="100" w:beforeAutospacing="1" w:after="100" w:afterAutospacing="1" w:line="240" w:lineRule="auto"/>
+        <w:outlineLvl w:val="1"/>
+        <w:rPr>
+          <w:rFonts w:eastAsia="Times New Roman" w:cs="Times New Roman"/>
+          <w:b/>
+          <w:bCs/>
+          <w:kern w:val="0"/>
+          <w:sz w:val="36"/>
+          <w:szCs w:val="36"/>
+          <w14:ligatures w14:val="none"/>
+        </w:rPr>
+      </w:pPr>
+      <w:r>
+        <w:rPr>
+          <w:rFonts w:eastAsia="Times New Roman" w:cs="Times New Roman"/>
+          <w:b/>
+          <w:bCs/>
+          <w:kern w:val="0"/>
+          <w:sz w:val="36"/>
+          <w:szCs w:val="36"/>
+          <w14:ligatures w14:val="none"/>
+        </w:rPr>
+        <w:t>Bottom Line</w:t>
+      </w:r>
+    </w:p>
+    <w:p>
+      <w:pPr>
+        <w:spacing w:before="100" w:beforeAutospacing="1" w:after="100" w:afterAutospacing="1" w:line="240" w:lineRule="auto"/>
+        <w:rPr>
+          <w:rFonts w:eastAsia="Times New Roman" w:cs="Times New Roman"/>
+          <w:kern w:val="0"/>
+          <w14:ligatures w14:val="none"/>
+        </w:rPr>
+      </w:pPr>
+      <w:r>
+        <w:rPr>
+          <w:rFonts w:eastAsia="Times New Roman" w:cs="Times New Roman"/>
+          <w:kern w:val="0"/>
+          <w14:ligatures w14:val="none"/>
+        </w:rPr>
+        <w:t xml:space="preserve">Andrews’ argument is that </w:t>
+      </w:r>
+      <w:r>
+        <w:rPr>
+          <w:rFonts w:eastAsia="Times New Roman" w:cs="Times New Roman"/>
+          <w:b/>
+          <w:bCs/>
+          <w:kern w:val="0"/>
+          <w14:ligatures w14:val="none"/>
+        </w:rPr>
+        <w:t>modern institutional dysfunction is demographic, not ideological</w:t>
+      </w:r>
+      <w:r>
+        <w:rPr>
+          <w:rFonts w:eastAsia="Times New Roman" w:cs="Times New Roman"/>
+          <w:kern w:val="0"/>
+          <w14:ligatures w14:val="none"/>
+        </w:rPr>
+        <w:t>.</w:t>
+      </w:r>
+    </w:p>
+    <w:p>
+      <w:pPr>
+        <w:spacing w:before="100" w:beforeAutospacing="1" w:after="100" w:afterAutospacing="1" w:line="240" w:lineRule="auto"/>
+        <w:rPr>
+          <w:rFonts w:eastAsia="Times New Roman" w:cs="Times New Roman"/>
+          <w:kern w:val="0"/>
+          <w14:ligatures w14:val="none"/>
+        </w:rPr>
+      </w:pPr>
+      <w:r>
+        <w:rPr>
+          <w:rFonts w:eastAsia="Times New Roman" w:cs="Times New Roman"/>
+          <w:kern w:val="0"/>
+          <w14:ligatures w14:val="none"/>
+        </w:rPr>
+        <w:t>As women become dominant in key institutions, female-typical social patterns reshape those institutions in ways that undermine their original purposes.</w:t>
+      </w:r>
+    </w:p>
+    <w:p>
+      <w:pPr>
+        <w:spacing w:before="100" w:beforeAutospacing="1" w:after="100" w:afterAutospacing="1" w:line="240" w:lineRule="auto"/>
+        <w:rPr>
+          <w:rFonts w:eastAsia="Times New Roman" w:cs="Times New Roman"/>
+          <w:kern w:val="0"/>
+          <w14:ligatures w14:val="none"/>
+        </w:rPr>
+      </w:pPr>
+      <w:r>
+        <w:rPr>
+          <w:rFonts w:eastAsia="Times New Roman" w:cs="Times New Roman"/>
+          <w:kern w:val="0"/>
+          <w14:ligatures w14:val="none"/>
+        </w:rPr>
+        <w:t>Whether this outcome is good or bad, she argues, is not in dispute</w:t>
+      </w:r>
+      <w:r>
+        <w:rPr>
+          <w:rFonts w:eastAsia="Times New Roman" w:cs="Times New Roman"/>
+          <w:kern w:val="0"/>
+          <w14:ligatures w14:val="none"/>
+        </w:rPr>
+        <w:t xml:space="preserve">; </w:t>
+      </w:r>
+      <w:r>
+        <w:rPr>
+          <w:rFonts w:eastAsia="Times New Roman" w:cs="Times New Roman"/>
+          <w:kern w:val="0"/>
+          <w14:ligatures w14:val="none"/>
+        </w:rPr>
+        <w:t>only whether we are willing to acknowledge it and respond.</w:t>
+      </w:r>
+    </w:p>
+    <w:p>
+      <w:pPr>
+        <w:spacing w:after="0" w:line="240" w:lineRule="auto"/>
+        <w:rPr>
+          <w:rFonts w:eastAsia="Times New Roman" w:cs="Times New Roman"/>
+          <w:kern w:val="0"/>
+          <w14:ligatures w14:val="none"/>
+        </w:rPr>
+      </w:pPr>
+      <w:r>
+        <w:rPr>
+          <w:rFonts w:eastAsia="Times New Roman" w:cs="Times New Roman"/>
+          <w:noProof/>
+          <w:kern w:val="0"/>
+        </w:rPr>
+        <w:pict w14:anchorId="320F0615">
+          <v:rect id="_x0000_i1025" alt="" style="width:468pt;height:.05pt;mso-width-percent:0;mso-height-percent:0;mso-width-percent:0;mso-height-percent:0" o:hralign="center" o:hrstd="t" o:hr="t" fillcolor="#a0a0a0" stroked="f"/>
+        </w:pict>
+      </w:r>
+    </w:p>
+    <w:p/>
     <w:sectPr>
       <w:pgSz w:w="12240" w:h="15840"/>
       <w:pgMar w:top="1440" w:right="1440" w:bottom="1440" w:left="1440" w:header="720" w:footer="720" w:gutter="0"/>
@@ -211,6 +2047,155 @@
 <file path=word/numbering.xml><?xml version="1.0" encoding="utf-8"?>
 <w:numbering xmlns:wpc="http://schemas.microsoft.com/office/word/2010/wordprocessingCanvas" xmlns:cx="http://schemas.microsoft.com/office/drawing/2014/chartex" xmlns:cx1="http://schemas.microsoft.com/office/drawing/2015/9/8/chartex" xmlns:cx2="http://schemas.microsoft.com/office/drawing/2015/10/21/chartex" xmlns:cx3="http://schemas.microsoft.com/office/drawing/2016/5/9/chartex" xmlns:cx4="http://schemas.microsoft.com/office/drawing/2016/5/10/chartex" xmlns:cx5="http://schemas.microsoft.com/office/drawing/2016/5/11/chartex" xmlns:cx6="http://schemas.microsoft.com/office/drawing/2016/5/12/chartex" xmlns:cx7="http://schemas.microsoft.com/office/drawing/2016/5/13/chartex" xmlns:cx8="http://schemas.microsoft.com/office/drawing/2016/5/14/chartex" xmlns:mc="http://schemas.openxmlformats.org/markup-compatibility/2006" xmlns:aink="http://schemas.microsoft.com/office/drawing/2016/ink" xmlns:am3d="http://schemas.microsoft.com/office/drawing/2017/model3d" xmlns:o="urn:schemas-microsoft-com:office:office" xmlns:oel="http://schemas.microsoft.com/office/2019/extlst" xmlns:r="http://schemas.openxmlformats.org/officeDocument/2006/relationships" xmlns:m="http://schemas.openxmlformats.org/officeDocument/2006/math" xmlns:v="urn:schemas-microsoft-com:vml" xmlns:wp14="http://schemas.microsoft.com/office/word/2010/wordprocessingDrawing" xmlns:wp="http://schemas.openxmlformats.org/drawingml/2006/wordprocessingDrawing" xmlns:w10="urn:schemas-microsoft-com:office:word" xmlns:w="http://schemas.openxmlformats.org/wordprocessingml/2006/main" xmlns:w14="http://schemas.microsoft.com/office/word/2010/wordml" xmlns:w15="http://schemas.microsoft.com/office/word/2012/wordml" xmlns:w16cex="http://schemas.microsoft.com/office/word/2018/wordml/cex" xmlns:w16cid="http://schemas.microsoft.com/office/word/2016/wordml/cid" xmlns:w16="http://schemas.microsoft.com/office/word/2018/wordml" xmlns:w16du="http://schemas.microsoft.com/office/word/2023/wordml/word16du" xmlns:w16sdtdh="http://schemas.microsoft.com/office/word/2020/wordml/sdtdatahash" xmlns:w16sdtfl="http://schemas.microsoft.com/office/word/2024/wordml/sdtformatlock" xmlns:w16se="http://schemas.microsoft.com/office/word/2015/wordml/symex" xmlns:wpg="http://schemas.microsoft.com/office/word/2010/wordprocessingGroup" xmlns:wpi="http://schemas.microsoft.com/office/word/2010/wordprocessingInk" xmlns:wne="http://schemas.microsoft.com/office/word/2006/wordml" xmlns:wps="http://schemas.microsoft.com/office/word/2010/wordprocessingShape" mc:Ignorable="w14 w15 w16se w16cid w16 w16cex w16sdtdh w16sdtfl w16du wp14">
   <w:abstractNum w:abstractNumId="0" w15:restartNumberingAfterBreak="0">
+    <w:nsid w:val="00F4502E"/>
+    <w:multiLevelType w:val="multilevel"/>
+    <w:tmpl w:val="939E78D6"/>
+    <w:lvl w:ilvl="0">
+      <w:start w:val="1"/>
+      <w:numFmt w:val="bullet"/>
+      <w:lvlText w:val=""/>
+      <w:lvlJc w:val="left"/>
+      <w:pPr>
+        <w:tabs>
+          <w:tab w:val="num" w:pos="720"/>
+        </w:tabs>
+        <w:ind w:left="720" w:hanging="360"/>
+      </w:pPr>
+      <w:rPr>
+        <w:rFonts w:ascii="Symbol" w:hAnsi="Symbol" w:hint="default"/>
+        <w:sz w:val="20"/>
+      </w:rPr>
+    </w:lvl>
+    <w:lvl w:ilvl="1">
+      <w:start w:val="1"/>
+      <w:numFmt w:val="bullet"/>
+      <w:lvlText w:val="o"/>
+      <w:lvlJc w:val="left"/>
+      <w:pPr>
+        <w:tabs>
+          <w:tab w:val="num" w:pos="1440"/>
+        </w:tabs>
+        <w:ind w:left="1440" w:hanging="360"/>
+      </w:pPr>
+      <w:rPr>
+        <w:rFonts w:ascii="Courier New" w:hAnsi="Courier New" w:hint="default"/>
+        <w:sz w:val="20"/>
+      </w:rPr>
+    </w:lvl>
+    <w:lvl w:ilvl="2" w:tentative="1">
+      <w:start w:val="1"/>
+      <w:numFmt w:val="bullet"/>
+      <w:lvlText w:val=""/>
+      <w:lvlJc w:val="left"/>
+      <w:pPr>
+        <w:tabs>
+          <w:tab w:val="num" w:pos="2160"/>
+        </w:tabs>
+        <w:ind w:left="2160" w:hanging="360"/>
+      </w:pPr>
+      <w:rPr>
+        <w:rFonts w:ascii="Wingdings" w:hAnsi="Wingdings" w:hint="default"/>
+        <w:sz w:val="20"/>
+      </w:rPr>
+    </w:lvl>
+    <w:lvl w:ilvl="3" w:tentative="1">
+      <w:start w:val="1"/>
+      <w:numFmt w:val="bullet"/>
+      <w:lvlText w:val=""/>
+      <w:lvlJc w:val="left"/>
+      <w:pPr>
+        <w:tabs>
+          <w:tab w:val="num" w:pos="2880"/>
+        </w:tabs>
+        <w:ind w:left="2880" w:hanging="360"/>
+      </w:pPr>
+      <w:rPr>
+        <w:rFonts w:ascii="Wingdings" w:hAnsi="Wingdings" w:hint="default"/>
+        <w:sz w:val="20"/>
+      </w:rPr>
+    </w:lvl>
+    <w:lvl w:ilvl="4" w:tentative="1">
+      <w:start w:val="1"/>
+      <w:numFmt w:val="bullet"/>
+      <w:lvlText w:val=""/>
+      <w:lvlJc w:val="left"/>
+      <w:pPr>
+        <w:tabs>
+          <w:tab w:val="num" w:pos="3600"/>
+        </w:tabs>
+        <w:ind w:left="3600" w:hanging="360"/>
+      </w:pPr>
+      <w:rPr>
+        <w:rFonts w:ascii="Wingdings" w:hAnsi="Wingdings" w:hint="default"/>
+        <w:sz w:val="20"/>
+      </w:rPr>
+    </w:lvl>
+    <w:lvl w:ilvl="5" w:tentative="1">
+      <w:start w:val="1"/>
+      <w:numFmt w:val="bullet"/>
+      <w:lvlText w:val=""/>
+      <w:lvlJc w:val="left"/>
+      <w:pPr>
+        <w:tabs>
+          <w:tab w:val="num" w:pos="4320"/>
+        </w:tabs>
+        <w:ind w:left="4320" w:hanging="360"/>
+      </w:pPr>
+      <w:rPr>
+        <w:rFonts w:ascii="Wingdings" w:hAnsi="Wingdings" w:hint="default"/>
+        <w:sz w:val="20"/>
+      </w:rPr>
+    </w:lvl>
+    <w:lvl w:ilvl="6" w:tentative="1">
+      <w:start w:val="1"/>
+      <w:numFmt w:val="bullet"/>
+      <w:lvlText w:val=""/>
+      <w:lvlJc w:val="left"/>
+      <w:pPr>
+        <w:tabs>
+          <w:tab w:val="num" w:pos="5040"/>
+        </w:tabs>
+        <w:ind w:left="5040" w:hanging="360"/>
+      </w:pPr>
+      <w:rPr>
+        <w:rFonts w:ascii="Wingdings" w:hAnsi="Wingdings" w:hint="default"/>
+        <w:sz w:val="20"/>
+      </w:rPr>
+    </w:lvl>
+    <w:lvl w:ilvl="7" w:tentative="1">
+      <w:start w:val="1"/>
+      <w:numFmt w:val="bullet"/>
+      <w:lvlText w:val=""/>
+      <w:lvlJc w:val="left"/>
+      <w:pPr>
+        <w:tabs>
+          <w:tab w:val="num" w:pos="5760"/>
+        </w:tabs>
+        <w:ind w:left="5760" w:hanging="360"/>
+      </w:pPr>
+      <w:rPr>
+        <w:rFonts w:ascii="Wingdings" w:hAnsi="Wingdings" w:hint="default"/>
+        <w:sz w:val="20"/>
+      </w:rPr>
+    </w:lvl>
+    <w:lvl w:ilvl="8" w:tentative="1">
+      <w:start w:val="1"/>
+      <w:numFmt w:val="bullet"/>
+      <w:lvlText w:val=""/>
+      <w:lvlJc w:val="left"/>
+      <w:pPr>
+        <w:tabs>
+          <w:tab w:val="num" w:pos="6480"/>
+        </w:tabs>
+        <w:ind w:left="6480" w:hanging="360"/>
+      </w:pPr>
+      <w:rPr>
+        <w:rFonts w:ascii="Wingdings" w:hAnsi="Wingdings" w:hint="default"/>
+        <w:sz w:val="20"/>
+      </w:rPr>
+    </w:lvl>
+  </w:abstractNum>
+  <w:abstractNum w:abstractNumId="1" w15:restartNumberingAfterBreak="0">
     <w:nsid w:val="034B0311"/>
     <w:multiLevelType w:val="hybridMultilevel"/>
     <w:tmpl w:val="891ECBBE"/>
@@ -323,7 +2308,156 @@
       </w:rPr>
     </w:lvl>
   </w:abstractNum>
-  <w:abstractNum w:abstractNumId="1" w15:restartNumberingAfterBreak="0">
+  <w:abstractNum w:abstractNumId="2" w15:restartNumberingAfterBreak="0">
+    <w:nsid w:val="1C4C3EB7"/>
+    <w:multiLevelType w:val="multilevel"/>
+    <w:tmpl w:val="43E0363E"/>
+    <w:lvl w:ilvl="0">
+      <w:start w:val="1"/>
+      <w:numFmt w:val="bullet"/>
+      <w:lvlText w:val=""/>
+      <w:lvlJc w:val="left"/>
+      <w:pPr>
+        <w:tabs>
+          <w:tab w:val="num" w:pos="720"/>
+        </w:tabs>
+        <w:ind w:left="720" w:hanging="360"/>
+      </w:pPr>
+      <w:rPr>
+        <w:rFonts w:ascii="Symbol" w:hAnsi="Symbol" w:hint="default"/>
+        <w:sz w:val="20"/>
+      </w:rPr>
+    </w:lvl>
+    <w:lvl w:ilvl="1" w:tentative="1">
+      <w:start w:val="1"/>
+      <w:numFmt w:val="bullet"/>
+      <w:lvlText w:val="o"/>
+      <w:lvlJc w:val="left"/>
+      <w:pPr>
+        <w:tabs>
+          <w:tab w:val="num" w:pos="1440"/>
+        </w:tabs>
+        <w:ind w:left="1440" w:hanging="360"/>
+      </w:pPr>
+      <w:rPr>
+        <w:rFonts w:ascii="Courier New" w:hAnsi="Courier New" w:hint="default"/>
+        <w:sz w:val="20"/>
+      </w:rPr>
+    </w:lvl>
+    <w:lvl w:ilvl="2" w:tentative="1">
+      <w:start w:val="1"/>
+      <w:numFmt w:val="bullet"/>
+      <w:lvlText w:val=""/>
+      <w:lvlJc w:val="left"/>
+      <w:pPr>
+        <w:tabs>
+          <w:tab w:val="num" w:pos="2160"/>
+        </w:tabs>
+        <w:ind w:left="2160" w:hanging="360"/>
+      </w:pPr>
+      <w:rPr>
+        <w:rFonts w:ascii="Wingdings" w:hAnsi="Wingdings" w:hint="default"/>
+        <w:sz w:val="20"/>
+      </w:rPr>
+    </w:lvl>
+    <w:lvl w:ilvl="3" w:tentative="1">
+      <w:start w:val="1"/>
+      <w:numFmt w:val="bullet"/>
+      <w:lvlText w:val=""/>
+      <w:lvlJc w:val="left"/>
+      <w:pPr>
+        <w:tabs>
+          <w:tab w:val="num" w:pos="2880"/>
+        </w:tabs>
+        <w:ind w:left="2880" w:hanging="360"/>
+      </w:pPr>
+      <w:rPr>
+        <w:rFonts w:ascii="Wingdings" w:hAnsi="Wingdings" w:hint="default"/>
+        <w:sz w:val="20"/>
+      </w:rPr>
+    </w:lvl>
+    <w:lvl w:ilvl="4" w:tentative="1">
+      <w:start w:val="1"/>
+      <w:numFmt w:val="bullet"/>
+      <w:lvlText w:val=""/>
+      <w:lvlJc w:val="left"/>
+      <w:pPr>
+        <w:tabs>
+          <w:tab w:val="num" w:pos="3600"/>
+        </w:tabs>
+        <w:ind w:left="3600" w:hanging="360"/>
+      </w:pPr>
+      <w:rPr>
+        <w:rFonts w:ascii="Wingdings" w:hAnsi="Wingdings" w:hint="default"/>
+        <w:sz w:val="20"/>
+      </w:rPr>
+    </w:lvl>
+    <w:lvl w:ilvl="5" w:tentative="1">
+      <w:start w:val="1"/>
+      <w:numFmt w:val="bullet"/>
+      <w:lvlText w:val=""/>
+      <w:lvlJc w:val="left"/>
+      <w:pPr>
+        <w:tabs>
+          <w:tab w:val="num" w:pos="4320"/>
+        </w:tabs>
+        <w:ind w:left="4320" w:hanging="360"/>
+      </w:pPr>
+      <w:rPr>
+        <w:rFonts w:ascii="Wingdings" w:hAnsi="Wingdings" w:hint="default"/>
+        <w:sz w:val="20"/>
+      </w:rPr>
+    </w:lvl>
+    <w:lvl w:ilvl="6" w:tentative="1">
+      <w:start w:val="1"/>
+      <w:numFmt w:val="bullet"/>
+      <w:lvlText w:val=""/>
+      <w:lvlJc w:val="left"/>
+      <w:pPr>
+        <w:tabs>
+          <w:tab w:val="num" w:pos="5040"/>
+        </w:tabs>
+        <w:ind w:left="5040" w:hanging="360"/>
+      </w:pPr>
+      <w:rPr>
+        <w:rFonts w:ascii="Wingdings" w:hAnsi="Wingdings" w:hint="default"/>
+        <w:sz w:val="20"/>
+      </w:rPr>
+    </w:lvl>
+    <w:lvl w:ilvl="7" w:tentative="1">
+      <w:start w:val="1"/>
+      <w:numFmt w:val="bullet"/>
+      <w:lvlText w:val=""/>
+      <w:lvlJc w:val="left"/>
+      <w:pPr>
+        <w:tabs>
+          <w:tab w:val="num" w:pos="5760"/>
+        </w:tabs>
+        <w:ind w:left="5760" w:hanging="360"/>
+      </w:pPr>
+      <w:rPr>
+        <w:rFonts w:ascii="Wingdings" w:hAnsi="Wingdings" w:hint="default"/>
+        <w:sz w:val="20"/>
+      </w:rPr>
+    </w:lvl>
+    <w:lvl w:ilvl="8" w:tentative="1">
+      <w:start w:val="1"/>
+      <w:numFmt w:val="bullet"/>
+      <w:lvlText w:val=""/>
+      <w:lvlJc w:val="left"/>
+      <w:pPr>
+        <w:tabs>
+          <w:tab w:val="num" w:pos="6480"/>
+        </w:tabs>
+        <w:ind w:left="6480" w:hanging="360"/>
+      </w:pPr>
+      <w:rPr>
+        <w:rFonts w:ascii="Wingdings" w:hAnsi="Wingdings" w:hint="default"/>
+        <w:sz w:val="20"/>
+      </w:rPr>
+    </w:lvl>
+  </w:abstractNum>
+  <w:abstractNum w:abstractNumId="3" w15:restartNumberingAfterBreak="0">
     <w:nsid w:val="1CC85222"/>
     <w:multiLevelType w:val="hybridMultilevel"/>
     <w:tmpl w:val="E800CAD2"/>
@@ -435,7 +2569,603 @@
       </w:rPr>
     </w:lvl>
   </w:abstractNum>
-  <w:abstractNum w:abstractNumId="2" w15:restartNumberingAfterBreak="0">
+  <w:abstractNum w:abstractNumId="4" w15:restartNumberingAfterBreak="0">
+    <w:nsid w:val="26A24412"/>
+    <w:multiLevelType w:val="multilevel"/>
+    <w:tmpl w:val="51BADB6E"/>
+    <w:lvl w:ilvl="0">
+      <w:start w:val="1"/>
+      <w:numFmt w:val="bullet"/>
+      <w:lvlText w:val=""/>
+      <w:lvlJc w:val="left"/>
+      <w:pPr>
+        <w:tabs>
+          <w:tab w:val="num" w:pos="720"/>
+        </w:tabs>
+        <w:ind w:left="720" w:hanging="360"/>
+      </w:pPr>
+      <w:rPr>
+        <w:rFonts w:ascii="Symbol" w:hAnsi="Symbol" w:hint="default"/>
+        <w:sz w:val="20"/>
+      </w:rPr>
+    </w:lvl>
+    <w:lvl w:ilvl="1">
+      <w:start w:val="1"/>
+      <w:numFmt w:val="bullet"/>
+      <w:lvlText w:val="o"/>
+      <w:lvlJc w:val="left"/>
+      <w:pPr>
+        <w:tabs>
+          <w:tab w:val="num" w:pos="1440"/>
+        </w:tabs>
+        <w:ind w:left="1440" w:hanging="360"/>
+      </w:pPr>
+      <w:rPr>
+        <w:rFonts w:ascii="Courier New" w:hAnsi="Courier New" w:hint="default"/>
+        <w:sz w:val="20"/>
+      </w:rPr>
+    </w:lvl>
+    <w:lvl w:ilvl="2" w:tentative="1">
+      <w:start w:val="1"/>
+      <w:numFmt w:val="bullet"/>
+      <w:lvlText w:val=""/>
+      <w:lvlJc w:val="left"/>
+      <w:pPr>
+        <w:tabs>
+          <w:tab w:val="num" w:pos="2160"/>
+        </w:tabs>
+        <w:ind w:left="2160" w:hanging="360"/>
+      </w:pPr>
+      <w:rPr>
+        <w:rFonts w:ascii="Wingdings" w:hAnsi="Wingdings" w:hint="default"/>
+        <w:sz w:val="20"/>
+      </w:rPr>
+    </w:lvl>
+    <w:lvl w:ilvl="3" w:tentative="1">
+      <w:start w:val="1"/>
+      <w:numFmt w:val="bullet"/>
+      <w:lvlText w:val=""/>
+      <w:lvlJc w:val="left"/>
+      <w:pPr>
+        <w:tabs>
+          <w:tab w:val="num" w:pos="2880"/>
+        </w:tabs>
+        <w:ind w:left="2880" w:hanging="360"/>
+      </w:pPr>
+      <w:rPr>
+        <w:rFonts w:ascii="Wingdings" w:hAnsi="Wingdings" w:hint="default"/>
+        <w:sz w:val="20"/>
+      </w:rPr>
+    </w:lvl>
+    <w:lvl w:ilvl="4" w:tentative="1">
+      <w:start w:val="1"/>
+      <w:numFmt w:val="bullet"/>
+      <w:lvlText w:val=""/>
+      <w:lvlJc w:val="left"/>
+      <w:pPr>
+        <w:tabs>
+          <w:tab w:val="num" w:pos="3600"/>
+        </w:tabs>
+        <w:ind w:left="3600" w:hanging="360"/>
+      </w:pPr>
+      <w:rPr>
+        <w:rFonts w:ascii="Wingdings" w:hAnsi="Wingdings" w:hint="default"/>
+        <w:sz w:val="20"/>
+      </w:rPr>
+    </w:lvl>
+    <w:lvl w:ilvl="5" w:tentative="1">
+      <w:start w:val="1"/>
+      <w:numFmt w:val="bullet"/>
+      <w:lvlText w:val=""/>
+      <w:lvlJc w:val="left"/>
+      <w:pPr>
+        <w:tabs>
+          <w:tab w:val="num" w:pos="4320"/>
+        </w:tabs>
+        <w:ind w:left="4320" w:hanging="360"/>
+      </w:pPr>
+      <w:rPr>
+        <w:rFonts w:ascii="Wingdings" w:hAnsi="Wingdings" w:hint="default"/>
+        <w:sz w:val="20"/>
+      </w:rPr>
+    </w:lvl>
+    <w:lvl w:ilvl="6" w:tentative="1">
+      <w:start w:val="1"/>
+      <w:numFmt w:val="bullet"/>
+      <w:lvlText w:val=""/>
+      <w:lvlJc w:val="left"/>
+      <w:pPr>
+        <w:tabs>
+          <w:tab w:val="num" w:pos="5040"/>
+        </w:tabs>
+        <w:ind w:left="5040" w:hanging="360"/>
+      </w:pPr>
+      <w:rPr>
+        <w:rFonts w:ascii="Wingdings" w:hAnsi="Wingdings" w:hint="default"/>
+        <w:sz w:val="20"/>
+      </w:rPr>
+    </w:lvl>
+    <w:lvl w:ilvl="7" w:tentative="1">
+      <w:start w:val="1"/>
+      <w:numFmt w:val="bullet"/>
+      <w:lvlText w:val=""/>
+      <w:lvlJc w:val="left"/>
+      <w:pPr>
+        <w:tabs>
+          <w:tab w:val="num" w:pos="5760"/>
+        </w:tabs>
+        <w:ind w:left="5760" w:hanging="360"/>
+      </w:pPr>
+      <w:rPr>
+        <w:rFonts w:ascii="Wingdings" w:hAnsi="Wingdings" w:hint="default"/>
+        <w:sz w:val="20"/>
+      </w:rPr>
+    </w:lvl>
+    <w:lvl w:ilvl="8" w:tentative="1">
+      <w:start w:val="1"/>
+      <w:numFmt w:val="bullet"/>
+      <w:lvlText w:val=""/>
+      <w:lvlJc w:val="left"/>
+      <w:pPr>
+        <w:tabs>
+          <w:tab w:val="num" w:pos="6480"/>
+        </w:tabs>
+        <w:ind w:left="6480" w:hanging="360"/>
+      </w:pPr>
+      <w:rPr>
+        <w:rFonts w:ascii="Wingdings" w:hAnsi="Wingdings" w:hint="default"/>
+        <w:sz w:val="20"/>
+      </w:rPr>
+    </w:lvl>
+  </w:abstractNum>
+  <w:abstractNum w:abstractNumId="5" w15:restartNumberingAfterBreak="0">
+    <w:nsid w:val="29FC5B0A"/>
+    <w:multiLevelType w:val="multilevel"/>
+    <w:tmpl w:val="B1129050"/>
+    <w:lvl w:ilvl="0">
+      <w:start w:val="1"/>
+      <w:numFmt w:val="bullet"/>
+      <w:lvlText w:val=""/>
+      <w:lvlJc w:val="left"/>
+      <w:pPr>
+        <w:tabs>
+          <w:tab w:val="num" w:pos="720"/>
+        </w:tabs>
+        <w:ind w:left="720" w:hanging="360"/>
+      </w:pPr>
+      <w:rPr>
+        <w:rFonts w:ascii="Symbol" w:hAnsi="Symbol" w:hint="default"/>
+        <w:sz w:val="20"/>
+      </w:rPr>
+    </w:lvl>
+    <w:lvl w:ilvl="1">
+      <w:start w:val="1"/>
+      <w:numFmt w:val="bullet"/>
+      <w:lvlText w:val="o"/>
+      <w:lvlJc w:val="left"/>
+      <w:pPr>
+        <w:tabs>
+          <w:tab w:val="num" w:pos="1440"/>
+        </w:tabs>
+        <w:ind w:left="1440" w:hanging="360"/>
+      </w:pPr>
+      <w:rPr>
+        <w:rFonts w:ascii="Courier New" w:hAnsi="Courier New" w:hint="default"/>
+        <w:sz w:val="20"/>
+      </w:rPr>
+    </w:lvl>
+    <w:lvl w:ilvl="2" w:tentative="1">
+      <w:start w:val="1"/>
+      <w:numFmt w:val="bullet"/>
+      <w:lvlText w:val=""/>
+      <w:lvlJc w:val="left"/>
+      <w:pPr>
+        <w:tabs>
+          <w:tab w:val="num" w:pos="2160"/>
+        </w:tabs>
+        <w:ind w:left="2160" w:hanging="360"/>
+      </w:pPr>
+      <w:rPr>
+        <w:rFonts w:ascii="Wingdings" w:hAnsi="Wingdings" w:hint="default"/>
+        <w:sz w:val="20"/>
+      </w:rPr>
+    </w:lvl>
+    <w:lvl w:ilvl="3" w:tentative="1">
+      <w:start w:val="1"/>
+      <w:numFmt w:val="bullet"/>
+      <w:lvlText w:val=""/>
+      <w:lvlJc w:val="left"/>
+      <w:pPr>
+        <w:tabs>
+          <w:tab w:val="num" w:pos="2880"/>
+        </w:tabs>
+        <w:ind w:left="2880" w:hanging="360"/>
+      </w:pPr>
+      <w:rPr>
+        <w:rFonts w:ascii="Wingdings" w:hAnsi="Wingdings" w:hint="default"/>
+        <w:sz w:val="20"/>
+      </w:rPr>
+    </w:lvl>
+    <w:lvl w:ilvl="4" w:tentative="1">
+      <w:start w:val="1"/>
+      <w:numFmt w:val="bullet"/>
+      <w:lvlText w:val=""/>
+      <w:lvlJc w:val="left"/>
+      <w:pPr>
+        <w:tabs>
+          <w:tab w:val="num" w:pos="3600"/>
+        </w:tabs>
+        <w:ind w:left="3600" w:hanging="360"/>
+      </w:pPr>
+      <w:rPr>
+        <w:rFonts w:ascii="Wingdings" w:hAnsi="Wingdings" w:hint="default"/>
+        <w:sz w:val="20"/>
+      </w:rPr>
+    </w:lvl>
+    <w:lvl w:ilvl="5" w:tentative="1">
+      <w:start w:val="1"/>
+      <w:numFmt w:val="bullet"/>
+      <w:lvlText w:val=""/>
+      <w:lvlJc w:val="left"/>
+      <w:pPr>
+        <w:tabs>
+          <w:tab w:val="num" w:pos="4320"/>
+        </w:tabs>
+        <w:ind w:left="4320" w:hanging="360"/>
+      </w:pPr>
+      <w:rPr>
+        <w:rFonts w:ascii="Wingdings" w:hAnsi="Wingdings" w:hint="default"/>
+        <w:sz w:val="20"/>
+      </w:rPr>
+    </w:lvl>
+    <w:lvl w:ilvl="6" w:tentative="1">
+      <w:start w:val="1"/>
+      <w:numFmt w:val="bullet"/>
+      <w:lvlText w:val=""/>
+      <w:lvlJc w:val="left"/>
+      <w:pPr>
+        <w:tabs>
+          <w:tab w:val="num" w:pos="5040"/>
+        </w:tabs>
+        <w:ind w:left="5040" w:hanging="360"/>
+      </w:pPr>
+      <w:rPr>
+        <w:rFonts w:ascii="Wingdings" w:hAnsi="Wingdings" w:hint="default"/>
+        <w:sz w:val="20"/>
+      </w:rPr>
+    </w:lvl>
+    <w:lvl w:ilvl="7" w:tentative="1">
+      <w:start w:val="1"/>
+      <w:numFmt w:val="bullet"/>
+      <w:lvlText w:val=""/>
+      <w:lvlJc w:val="left"/>
+      <w:pPr>
+        <w:tabs>
+          <w:tab w:val="num" w:pos="5760"/>
+        </w:tabs>
+        <w:ind w:left="5760" w:hanging="360"/>
+      </w:pPr>
+      <w:rPr>
+        <w:rFonts w:ascii="Wingdings" w:hAnsi="Wingdings" w:hint="default"/>
+        <w:sz w:val="20"/>
+      </w:rPr>
+    </w:lvl>
+    <w:lvl w:ilvl="8" w:tentative="1">
+      <w:start w:val="1"/>
+      <w:numFmt w:val="bullet"/>
+      <w:lvlText w:val=""/>
+      <w:lvlJc w:val="left"/>
+      <w:pPr>
+        <w:tabs>
+          <w:tab w:val="num" w:pos="6480"/>
+        </w:tabs>
+        <w:ind w:left="6480" w:hanging="360"/>
+      </w:pPr>
+      <w:rPr>
+        <w:rFonts w:ascii="Wingdings" w:hAnsi="Wingdings" w:hint="default"/>
+        <w:sz w:val="20"/>
+      </w:rPr>
+    </w:lvl>
+  </w:abstractNum>
+  <w:abstractNum w:abstractNumId="6" w15:restartNumberingAfterBreak="0">
+    <w:nsid w:val="3969255C"/>
+    <w:multiLevelType w:val="multilevel"/>
+    <w:tmpl w:val="F11EAF1E"/>
+    <w:lvl w:ilvl="0">
+      <w:start w:val="1"/>
+      <w:numFmt w:val="bullet"/>
+      <w:lvlText w:val=""/>
+      <w:lvlJc w:val="left"/>
+      <w:pPr>
+        <w:tabs>
+          <w:tab w:val="num" w:pos="720"/>
+        </w:tabs>
+        <w:ind w:left="720" w:hanging="360"/>
+      </w:pPr>
+      <w:rPr>
+        <w:rFonts w:ascii="Symbol" w:hAnsi="Symbol" w:hint="default"/>
+        <w:sz w:val="20"/>
+      </w:rPr>
+    </w:lvl>
+    <w:lvl w:ilvl="1">
+      <w:start w:val="1"/>
+      <w:numFmt w:val="bullet"/>
+      <w:lvlText w:val="o"/>
+      <w:lvlJc w:val="left"/>
+      <w:pPr>
+        <w:tabs>
+          <w:tab w:val="num" w:pos="1440"/>
+        </w:tabs>
+        <w:ind w:left="1440" w:hanging="360"/>
+      </w:pPr>
+      <w:rPr>
+        <w:rFonts w:ascii="Courier New" w:hAnsi="Courier New" w:hint="default"/>
+        <w:sz w:val="20"/>
+      </w:rPr>
+    </w:lvl>
+    <w:lvl w:ilvl="2" w:tentative="1">
+      <w:start w:val="1"/>
+      <w:numFmt w:val="bullet"/>
+      <w:lvlText w:val=""/>
+      <w:lvlJc w:val="left"/>
+      <w:pPr>
+        <w:tabs>
+          <w:tab w:val="num" w:pos="2160"/>
+        </w:tabs>
+        <w:ind w:left="2160" w:hanging="360"/>
+      </w:pPr>
+      <w:rPr>
+        <w:rFonts w:ascii="Wingdings" w:hAnsi="Wingdings" w:hint="default"/>
+        <w:sz w:val="20"/>
+      </w:rPr>
+    </w:lvl>
+    <w:lvl w:ilvl="3" w:tentative="1">
+      <w:start w:val="1"/>
+      <w:numFmt w:val="bullet"/>
+      <w:lvlText w:val=""/>
+      <w:lvlJc w:val="left"/>
+      <w:pPr>
+        <w:tabs>
+          <w:tab w:val="num" w:pos="2880"/>
+        </w:tabs>
+        <w:ind w:left="2880" w:hanging="360"/>
+      </w:pPr>
+      <w:rPr>
+        <w:rFonts w:ascii="Wingdings" w:hAnsi="Wingdings" w:hint="default"/>
+        <w:sz w:val="20"/>
+      </w:rPr>
+    </w:lvl>
+    <w:lvl w:ilvl="4" w:tentative="1">
+      <w:start w:val="1"/>
+      <w:numFmt w:val="bullet"/>
+      <w:lvlText w:val=""/>
+      <w:lvlJc w:val="left"/>
+      <w:pPr>
+        <w:tabs>
+          <w:tab w:val="num" w:pos="3600"/>
+        </w:tabs>
+        <w:ind w:left="3600" w:hanging="360"/>
+      </w:pPr>
+      <w:rPr>
+        <w:rFonts w:ascii="Wingdings" w:hAnsi="Wingdings" w:hint="default"/>
+        <w:sz w:val="20"/>
+      </w:rPr>
+    </w:lvl>
+    <w:lvl w:ilvl="5" w:tentative="1">
+      <w:start w:val="1"/>
+      <w:numFmt w:val="bullet"/>
+      <w:lvlText w:val=""/>
+      <w:lvlJc w:val="left"/>
+      <w:pPr>
+        <w:tabs>
+          <w:tab w:val="num" w:pos="4320"/>
+        </w:tabs>
+        <w:ind w:left="4320" w:hanging="360"/>
+      </w:pPr>
+      <w:rPr>
+        <w:rFonts w:ascii="Wingdings" w:hAnsi="Wingdings" w:hint="default"/>
+        <w:sz w:val="20"/>
+      </w:rPr>
+    </w:lvl>
+    <w:lvl w:ilvl="6" w:tentative="1">
+      <w:start w:val="1"/>
+      <w:numFmt w:val="bullet"/>
+      <w:lvlText w:val=""/>
+      <w:lvlJc w:val="left"/>
+      <w:pPr>
+        <w:tabs>
+          <w:tab w:val="num" w:pos="5040"/>
+        </w:tabs>
+        <w:ind w:left="5040" w:hanging="360"/>
+      </w:pPr>
+      <w:rPr>
+        <w:rFonts w:ascii="Wingdings" w:hAnsi="Wingdings" w:hint="default"/>
+        <w:sz w:val="20"/>
+      </w:rPr>
+    </w:lvl>
+    <w:lvl w:ilvl="7" w:tentative="1">
+      <w:start w:val="1"/>
+      <w:numFmt w:val="bullet"/>
+      <w:lvlText w:val=""/>
+      <w:lvlJc w:val="left"/>
+      <w:pPr>
+        <w:tabs>
+          <w:tab w:val="num" w:pos="5760"/>
+        </w:tabs>
+        <w:ind w:left="5760" w:hanging="360"/>
+      </w:pPr>
+      <w:rPr>
+        <w:rFonts w:ascii="Wingdings" w:hAnsi="Wingdings" w:hint="default"/>
+        <w:sz w:val="20"/>
+      </w:rPr>
+    </w:lvl>
+    <w:lvl w:ilvl="8" w:tentative="1">
+      <w:start w:val="1"/>
+      <w:numFmt w:val="bullet"/>
+      <w:lvlText w:val=""/>
+      <w:lvlJc w:val="left"/>
+      <w:pPr>
+        <w:tabs>
+          <w:tab w:val="num" w:pos="6480"/>
+        </w:tabs>
+        <w:ind w:left="6480" w:hanging="360"/>
+      </w:pPr>
+      <w:rPr>
+        <w:rFonts w:ascii="Wingdings" w:hAnsi="Wingdings" w:hint="default"/>
+        <w:sz w:val="20"/>
+      </w:rPr>
+    </w:lvl>
+  </w:abstractNum>
+  <w:abstractNum w:abstractNumId="7" w15:restartNumberingAfterBreak="0">
+    <w:nsid w:val="477235EF"/>
+    <w:multiLevelType w:val="multilevel"/>
+    <w:tmpl w:val="AC72053E"/>
+    <w:lvl w:ilvl="0">
+      <w:start w:val="1"/>
+      <w:numFmt w:val="bullet"/>
+      <w:lvlText w:val=""/>
+      <w:lvlJc w:val="left"/>
+      <w:pPr>
+        <w:tabs>
+          <w:tab w:val="num" w:pos="720"/>
+        </w:tabs>
+        <w:ind w:left="720" w:hanging="360"/>
+      </w:pPr>
+      <w:rPr>
+        <w:rFonts w:ascii="Symbol" w:hAnsi="Symbol" w:hint="default"/>
+        <w:sz w:val="20"/>
+      </w:rPr>
+    </w:lvl>
+    <w:lvl w:ilvl="1">
+      <w:start w:val="1"/>
+      <w:numFmt w:val="bullet"/>
+      <w:lvlText w:val="o"/>
+      <w:lvlJc w:val="left"/>
+      <w:pPr>
+        <w:tabs>
+          <w:tab w:val="num" w:pos="1440"/>
+        </w:tabs>
+        <w:ind w:left="1440" w:hanging="360"/>
+      </w:pPr>
+      <w:rPr>
+        <w:rFonts w:ascii="Courier New" w:hAnsi="Courier New" w:hint="default"/>
+        <w:sz w:val="20"/>
+      </w:rPr>
+    </w:lvl>
+    <w:lvl w:ilvl="2" w:tentative="1">
+      <w:start w:val="1"/>
+      <w:numFmt w:val="bullet"/>
+      <w:lvlText w:val=""/>
+      <w:lvlJc w:val="left"/>
+      <w:pPr>
+        <w:tabs>
+          <w:tab w:val="num" w:pos="2160"/>
+        </w:tabs>
+        <w:ind w:left="2160" w:hanging="360"/>
+      </w:pPr>
+      <w:rPr>
+        <w:rFonts w:ascii="Wingdings" w:hAnsi="Wingdings" w:hint="default"/>
+        <w:sz w:val="20"/>
+      </w:rPr>
+    </w:lvl>
+    <w:lvl w:ilvl="3" w:tentative="1">
+      <w:start w:val="1"/>
+      <w:numFmt w:val="bullet"/>
+      <w:lvlText w:val=""/>
+      <w:lvlJc w:val="left"/>
+      <w:pPr>
+        <w:tabs>
+          <w:tab w:val="num" w:pos="2880"/>
+        </w:tabs>
+        <w:ind w:left="2880" w:hanging="360"/>
+      </w:pPr>
+      <w:rPr>
+        <w:rFonts w:ascii="Wingdings" w:hAnsi="Wingdings" w:hint="default"/>
+        <w:sz w:val="20"/>
+      </w:rPr>
+    </w:lvl>
+    <w:lvl w:ilvl="4" w:tentative="1">
+      <w:start w:val="1"/>
+      <w:numFmt w:val="bullet"/>
+      <w:lvlText w:val=""/>
+      <w:lvlJc w:val="left"/>
+      <w:pPr>
+        <w:tabs>
+          <w:tab w:val="num" w:pos="3600"/>
+        </w:tabs>
+        <w:ind w:left="3600" w:hanging="360"/>
+      </w:pPr>
+      <w:rPr>
+        <w:rFonts w:ascii="Wingdings" w:hAnsi="Wingdings" w:hint="default"/>
+        <w:sz w:val="20"/>
+      </w:rPr>
+    </w:lvl>
+    <w:lvl w:ilvl="5" w:tentative="1">
+      <w:start w:val="1"/>
+      <w:numFmt w:val="bullet"/>
+      <w:lvlText w:val=""/>
+      <w:lvlJc w:val="left"/>
+      <w:pPr>
+        <w:tabs>
+          <w:tab w:val="num" w:pos="4320"/>
+        </w:tabs>
+        <w:ind w:left="4320" w:hanging="360"/>
+      </w:pPr>
+      <w:rPr>
+        <w:rFonts w:ascii="Wingdings" w:hAnsi="Wingdings" w:hint="default"/>
+        <w:sz w:val="20"/>
+      </w:rPr>
+    </w:lvl>
+    <w:lvl w:ilvl="6" w:tentative="1">
+      <w:start w:val="1"/>
+      <w:numFmt w:val="bullet"/>
+      <w:lvlText w:val=""/>
+      <w:lvlJc w:val="left"/>
+      <w:pPr>
+        <w:tabs>
+          <w:tab w:val="num" w:pos="5040"/>
+        </w:tabs>
+        <w:ind w:left="5040" w:hanging="360"/>
+      </w:pPr>
+      <w:rPr>
+        <w:rFonts w:ascii="Wingdings" w:hAnsi="Wingdings" w:hint="default"/>
+        <w:sz w:val="20"/>
+      </w:rPr>
+    </w:lvl>
+    <w:lvl w:ilvl="7" w:tentative="1">
+      <w:start w:val="1"/>
+      <w:numFmt w:val="bullet"/>
+      <w:lvlText w:val=""/>
+      <w:lvlJc w:val="left"/>
+      <w:pPr>
+        <w:tabs>
+          <w:tab w:val="num" w:pos="5760"/>
+        </w:tabs>
+        <w:ind w:left="5760" w:hanging="360"/>
+      </w:pPr>
+      <w:rPr>
+        <w:rFonts w:ascii="Wingdings" w:hAnsi="Wingdings" w:hint="default"/>
+        <w:sz w:val="20"/>
+      </w:rPr>
+    </w:lvl>
+    <w:lvl w:ilvl="8" w:tentative="1">
+      <w:start w:val="1"/>
+      <w:numFmt w:val="bullet"/>
+      <w:lvlText w:val=""/>
+      <w:lvlJc w:val="left"/>
+      <w:pPr>
+        <w:tabs>
+          <w:tab w:val="num" w:pos="6480"/>
+        </w:tabs>
+        <w:ind w:left="6480" w:hanging="360"/>
+      </w:pPr>
+      <w:rPr>
+        <w:rFonts w:ascii="Wingdings" w:hAnsi="Wingdings" w:hint="default"/>
+        <w:sz w:val="20"/>
+      </w:rPr>
+    </w:lvl>
+  </w:abstractNum>
+  <w:abstractNum w:abstractNumId="8" w15:restartNumberingAfterBreak="0">
     <w:nsid w:val="4B913FAA"/>
     <w:multiLevelType w:val="hybridMultilevel"/>
     <w:tmpl w:val="1604F9AA"/>
@@ -548,7 +3278,156 @@
       </w:rPr>
     </w:lvl>
   </w:abstractNum>
-  <w:abstractNum w:abstractNumId="3" w15:restartNumberingAfterBreak="0">
+  <w:abstractNum w:abstractNumId="9" w15:restartNumberingAfterBreak="0">
+    <w:nsid w:val="53437B24"/>
+    <w:multiLevelType w:val="multilevel"/>
+    <w:tmpl w:val="C60AF586"/>
+    <w:lvl w:ilvl="0">
+      <w:start w:val="1"/>
+      <w:numFmt w:val="bullet"/>
+      <w:lvlText w:val=""/>
+      <w:lvlJc w:val="left"/>
+      <w:pPr>
+        <w:tabs>
+          <w:tab w:val="num" w:pos="720"/>
+        </w:tabs>
+        <w:ind w:left="720" w:hanging="360"/>
+      </w:pPr>
+      <w:rPr>
+        <w:rFonts w:ascii="Symbol" w:hAnsi="Symbol" w:hint="default"/>
+        <w:sz w:val="20"/>
+      </w:rPr>
+    </w:lvl>
+    <w:lvl w:ilvl="1" w:tentative="1">
+      <w:start w:val="1"/>
+      <w:numFmt w:val="bullet"/>
+      <w:lvlText w:val="o"/>
+      <w:lvlJc w:val="left"/>
+      <w:pPr>
+        <w:tabs>
+          <w:tab w:val="num" w:pos="1440"/>
+        </w:tabs>
+        <w:ind w:left="1440" w:hanging="360"/>
+      </w:pPr>
+      <w:rPr>
+        <w:rFonts w:ascii="Courier New" w:hAnsi="Courier New" w:hint="default"/>
+        <w:sz w:val="20"/>
+      </w:rPr>
+    </w:lvl>
+    <w:lvl w:ilvl="2" w:tentative="1">
+      <w:start w:val="1"/>
+      <w:numFmt w:val="bullet"/>
+      <w:lvlText w:val=""/>
+      <w:lvlJc w:val="left"/>
+      <w:pPr>
+        <w:tabs>
+          <w:tab w:val="num" w:pos="2160"/>
+        </w:tabs>
+        <w:ind w:left="2160" w:hanging="360"/>
+      </w:pPr>
+      <w:rPr>
+        <w:rFonts w:ascii="Wingdings" w:hAnsi="Wingdings" w:hint="default"/>
+        <w:sz w:val="20"/>
+      </w:rPr>
+    </w:lvl>
+    <w:lvl w:ilvl="3" w:tentative="1">
+      <w:start w:val="1"/>
+      <w:numFmt w:val="bullet"/>
+      <w:lvlText w:val=""/>
+      <w:lvlJc w:val="left"/>
+      <w:pPr>
+        <w:tabs>
+          <w:tab w:val="num" w:pos="2880"/>
+        </w:tabs>
+        <w:ind w:left="2880" w:hanging="360"/>
+      </w:pPr>
+      <w:rPr>
+        <w:rFonts w:ascii="Wingdings" w:hAnsi="Wingdings" w:hint="default"/>
+        <w:sz w:val="20"/>
+      </w:rPr>
+    </w:lvl>
+    <w:lvl w:ilvl="4" w:tentative="1">
+      <w:start w:val="1"/>
+      <w:numFmt w:val="bullet"/>
+      <w:lvlText w:val=""/>
+      <w:lvlJc w:val="left"/>
+      <w:pPr>
+        <w:tabs>
+          <w:tab w:val="num" w:pos="3600"/>
+        </w:tabs>
+        <w:ind w:left="3600" w:hanging="360"/>
+      </w:pPr>
+      <w:rPr>
+        <w:rFonts w:ascii="Wingdings" w:hAnsi="Wingdings" w:hint="default"/>
+        <w:sz w:val="20"/>
+      </w:rPr>
+    </w:lvl>
+    <w:lvl w:ilvl="5" w:tentative="1">
+      <w:start w:val="1"/>
+      <w:numFmt w:val="bullet"/>
+      <w:lvlText w:val=""/>
+      <w:lvlJc w:val="left"/>
+      <w:pPr>
+        <w:tabs>
+          <w:tab w:val="num" w:pos="4320"/>
+        </w:tabs>
+        <w:ind w:left="4320" w:hanging="360"/>
+      </w:pPr>
+      <w:rPr>
+        <w:rFonts w:ascii="Wingdings" w:hAnsi="Wingdings" w:hint="default"/>
+        <w:sz w:val="20"/>
+      </w:rPr>
+    </w:lvl>
+    <w:lvl w:ilvl="6" w:tentative="1">
+      <w:start w:val="1"/>
+      <w:numFmt w:val="bullet"/>
+      <w:lvlText w:val=""/>
+      <w:lvlJc w:val="left"/>
+      <w:pPr>
+        <w:tabs>
+          <w:tab w:val="num" w:pos="5040"/>
+        </w:tabs>
+        <w:ind w:left="5040" w:hanging="360"/>
+      </w:pPr>
+      <w:rPr>
+        <w:rFonts w:ascii="Wingdings" w:hAnsi="Wingdings" w:hint="default"/>
+        <w:sz w:val="20"/>
+      </w:rPr>
+    </w:lvl>
+    <w:lvl w:ilvl="7" w:tentative="1">
+      <w:start w:val="1"/>
+      <w:numFmt w:val="bullet"/>
+      <w:lvlText w:val=""/>
+      <w:lvlJc w:val="left"/>
+      <w:pPr>
+        <w:tabs>
+          <w:tab w:val="num" w:pos="5760"/>
+        </w:tabs>
+        <w:ind w:left="5760" w:hanging="360"/>
+      </w:pPr>
+      <w:rPr>
+        <w:rFonts w:ascii="Wingdings" w:hAnsi="Wingdings" w:hint="default"/>
+        <w:sz w:val="20"/>
+      </w:rPr>
+    </w:lvl>
+    <w:lvl w:ilvl="8" w:tentative="1">
+      <w:start w:val="1"/>
+      <w:numFmt w:val="bullet"/>
+      <w:lvlText w:val=""/>
+      <w:lvlJc w:val="left"/>
+      <w:pPr>
+        <w:tabs>
+          <w:tab w:val="num" w:pos="6480"/>
+        </w:tabs>
+        <w:ind w:left="6480" w:hanging="360"/>
+      </w:pPr>
+      <w:rPr>
+        <w:rFonts w:ascii="Wingdings" w:hAnsi="Wingdings" w:hint="default"/>
+        <w:sz w:val="20"/>
+      </w:rPr>
+    </w:lvl>
+  </w:abstractNum>
+  <w:abstractNum w:abstractNumId="10" w15:restartNumberingAfterBreak="0">
     <w:nsid w:val="57BB7274"/>
     <w:multiLevelType w:val="hybridMultilevel"/>
     <w:tmpl w:val="35F09500"/>
@@ -661,17 +3540,342 @@
       </w:rPr>
     </w:lvl>
   </w:abstractNum>
+  <w:abstractNum w:abstractNumId="11" w15:restartNumberingAfterBreak="0">
+    <w:nsid w:val="5E3B436B"/>
+    <w:multiLevelType w:val="multilevel"/>
+    <w:tmpl w:val="3BDE0660"/>
+    <w:lvl w:ilvl="0">
+      <w:start w:val="1"/>
+      <w:numFmt w:val="bullet"/>
+      <w:lvlText w:val=""/>
+      <w:lvlJc w:val="left"/>
+      <w:pPr>
+        <w:tabs>
+          <w:tab w:val="num" w:pos="720"/>
+        </w:tabs>
+        <w:ind w:left="720" w:hanging="360"/>
+      </w:pPr>
+      <w:rPr>
+        <w:rFonts w:ascii="Symbol" w:hAnsi="Symbol" w:hint="default"/>
+        <w:sz w:val="20"/>
+      </w:rPr>
+    </w:lvl>
+    <w:lvl w:ilvl="1">
+      <w:start w:val="1"/>
+      <w:numFmt w:val="bullet"/>
+      <w:lvlText w:val="o"/>
+      <w:lvlJc w:val="left"/>
+      <w:pPr>
+        <w:tabs>
+          <w:tab w:val="num" w:pos="1440"/>
+        </w:tabs>
+        <w:ind w:left="1440" w:hanging="360"/>
+      </w:pPr>
+      <w:rPr>
+        <w:rFonts w:ascii="Courier New" w:hAnsi="Courier New" w:hint="default"/>
+        <w:sz w:val="20"/>
+      </w:rPr>
+    </w:lvl>
+    <w:lvl w:ilvl="2" w:tentative="1">
+      <w:start w:val="1"/>
+      <w:numFmt w:val="bullet"/>
+      <w:lvlText w:val=""/>
+      <w:lvlJc w:val="left"/>
+      <w:pPr>
+        <w:tabs>
+          <w:tab w:val="num" w:pos="2160"/>
+        </w:tabs>
+        <w:ind w:left="2160" w:hanging="360"/>
+      </w:pPr>
+      <w:rPr>
+        <w:rFonts w:ascii="Wingdings" w:hAnsi="Wingdings" w:hint="default"/>
+        <w:sz w:val="20"/>
+      </w:rPr>
+    </w:lvl>
+    <w:lvl w:ilvl="3" w:tentative="1">
+      <w:start w:val="1"/>
+      <w:numFmt w:val="bullet"/>
+      <w:lvlText w:val=""/>
+      <w:lvlJc w:val="left"/>
+      <w:pPr>
+        <w:tabs>
+          <w:tab w:val="num" w:pos="2880"/>
+        </w:tabs>
+        <w:ind w:left="2880" w:hanging="360"/>
+      </w:pPr>
+      <w:rPr>
+        <w:rFonts w:ascii="Wingdings" w:hAnsi="Wingdings" w:hint="default"/>
+        <w:sz w:val="20"/>
+      </w:rPr>
+    </w:lvl>
+    <w:lvl w:ilvl="4" w:tentative="1">
+      <w:start w:val="1"/>
+      <w:numFmt w:val="bullet"/>
+      <w:lvlText w:val=""/>
+      <w:lvlJc w:val="left"/>
+      <w:pPr>
+        <w:tabs>
+          <w:tab w:val="num" w:pos="3600"/>
+        </w:tabs>
+        <w:ind w:left="3600" w:hanging="360"/>
+      </w:pPr>
+      <w:rPr>
+        <w:rFonts w:ascii="Wingdings" w:hAnsi="Wingdings" w:hint="default"/>
+        <w:sz w:val="20"/>
+      </w:rPr>
+    </w:lvl>
+    <w:lvl w:ilvl="5" w:tentative="1">
+      <w:start w:val="1"/>
+      <w:numFmt w:val="bullet"/>
+      <w:lvlText w:val=""/>
+      <w:lvlJc w:val="left"/>
+      <w:pPr>
+        <w:tabs>
+          <w:tab w:val="num" w:pos="4320"/>
+        </w:tabs>
+        <w:ind w:left="4320" w:hanging="360"/>
+      </w:pPr>
+      <w:rPr>
+        <w:rFonts w:ascii="Wingdings" w:hAnsi="Wingdings" w:hint="default"/>
+        <w:sz w:val="20"/>
+      </w:rPr>
+    </w:lvl>
+    <w:lvl w:ilvl="6" w:tentative="1">
+      <w:start w:val="1"/>
+      <w:numFmt w:val="bullet"/>
+      <w:lvlText w:val=""/>
+      <w:lvlJc w:val="left"/>
+      <w:pPr>
+        <w:tabs>
+          <w:tab w:val="num" w:pos="5040"/>
+        </w:tabs>
+        <w:ind w:left="5040" w:hanging="360"/>
+      </w:pPr>
+      <w:rPr>
+        <w:rFonts w:ascii="Wingdings" w:hAnsi="Wingdings" w:hint="default"/>
+        <w:sz w:val="20"/>
+      </w:rPr>
+    </w:lvl>
+    <w:lvl w:ilvl="7" w:tentative="1">
+      <w:start w:val="1"/>
+      <w:numFmt w:val="bullet"/>
+      <w:lvlText w:val=""/>
+      <w:lvlJc w:val="left"/>
+      <w:pPr>
+        <w:tabs>
+          <w:tab w:val="num" w:pos="5760"/>
+        </w:tabs>
+        <w:ind w:left="5760" w:hanging="360"/>
+      </w:pPr>
+      <w:rPr>
+        <w:rFonts w:ascii="Wingdings" w:hAnsi="Wingdings" w:hint="default"/>
+        <w:sz w:val="20"/>
+      </w:rPr>
+    </w:lvl>
+    <w:lvl w:ilvl="8" w:tentative="1">
+      <w:start w:val="1"/>
+      <w:numFmt w:val="bullet"/>
+      <w:lvlText w:val=""/>
+      <w:lvlJc w:val="left"/>
+      <w:pPr>
+        <w:tabs>
+          <w:tab w:val="num" w:pos="6480"/>
+        </w:tabs>
+        <w:ind w:left="6480" w:hanging="360"/>
+      </w:pPr>
+      <w:rPr>
+        <w:rFonts w:ascii="Wingdings" w:hAnsi="Wingdings" w:hint="default"/>
+        <w:sz w:val="20"/>
+      </w:rPr>
+    </w:lvl>
+  </w:abstractNum>
+  <w:abstractNum w:abstractNumId="12" w15:restartNumberingAfterBreak="0">
+    <w:nsid w:val="704C5B6D"/>
+    <w:multiLevelType w:val="multilevel"/>
+    <w:tmpl w:val="4B243082"/>
+    <w:lvl w:ilvl="0">
+      <w:start w:val="1"/>
+      <w:numFmt w:val="bullet"/>
+      <w:lvlText w:val=""/>
+      <w:lvlJc w:val="left"/>
+      <w:pPr>
+        <w:tabs>
+          <w:tab w:val="num" w:pos="720"/>
+        </w:tabs>
+        <w:ind w:left="720" w:hanging="360"/>
+      </w:pPr>
+      <w:rPr>
+        <w:rFonts w:ascii="Symbol" w:hAnsi="Symbol" w:hint="default"/>
+        <w:sz w:val="20"/>
+      </w:rPr>
+    </w:lvl>
+    <w:lvl w:ilvl="1">
+      <w:start w:val="1"/>
+      <w:numFmt w:val="bullet"/>
+      <w:lvlText w:val="o"/>
+      <w:lvlJc w:val="left"/>
+      <w:pPr>
+        <w:tabs>
+          <w:tab w:val="num" w:pos="1440"/>
+        </w:tabs>
+        <w:ind w:left="1440" w:hanging="360"/>
+      </w:pPr>
+      <w:rPr>
+        <w:rFonts w:ascii="Courier New" w:hAnsi="Courier New" w:hint="default"/>
+        <w:sz w:val="20"/>
+      </w:rPr>
+    </w:lvl>
+    <w:lvl w:ilvl="2" w:tentative="1">
+      <w:start w:val="1"/>
+      <w:numFmt w:val="bullet"/>
+      <w:lvlText w:val=""/>
+      <w:lvlJc w:val="left"/>
+      <w:pPr>
+        <w:tabs>
+          <w:tab w:val="num" w:pos="2160"/>
+        </w:tabs>
+        <w:ind w:left="2160" w:hanging="360"/>
+      </w:pPr>
+      <w:rPr>
+        <w:rFonts w:ascii="Wingdings" w:hAnsi="Wingdings" w:hint="default"/>
+        <w:sz w:val="20"/>
+      </w:rPr>
+    </w:lvl>
+    <w:lvl w:ilvl="3" w:tentative="1">
+      <w:start w:val="1"/>
+      <w:numFmt w:val="bullet"/>
+      <w:lvlText w:val=""/>
+      <w:lvlJc w:val="left"/>
+      <w:pPr>
+        <w:tabs>
+          <w:tab w:val="num" w:pos="2880"/>
+        </w:tabs>
+        <w:ind w:left="2880" w:hanging="360"/>
+      </w:pPr>
+      <w:rPr>
+        <w:rFonts w:ascii="Wingdings" w:hAnsi="Wingdings" w:hint="default"/>
+        <w:sz w:val="20"/>
+      </w:rPr>
+    </w:lvl>
+    <w:lvl w:ilvl="4" w:tentative="1">
+      <w:start w:val="1"/>
+      <w:numFmt w:val="bullet"/>
+      <w:lvlText w:val=""/>
+      <w:lvlJc w:val="left"/>
+      <w:pPr>
+        <w:tabs>
+          <w:tab w:val="num" w:pos="3600"/>
+        </w:tabs>
+        <w:ind w:left="3600" w:hanging="360"/>
+      </w:pPr>
+      <w:rPr>
+        <w:rFonts w:ascii="Wingdings" w:hAnsi="Wingdings" w:hint="default"/>
+        <w:sz w:val="20"/>
+      </w:rPr>
+    </w:lvl>
+    <w:lvl w:ilvl="5" w:tentative="1">
+      <w:start w:val="1"/>
+      <w:numFmt w:val="bullet"/>
+      <w:lvlText w:val=""/>
+      <w:lvlJc w:val="left"/>
+      <w:pPr>
+        <w:tabs>
+          <w:tab w:val="num" w:pos="4320"/>
+        </w:tabs>
+        <w:ind w:left="4320" w:hanging="360"/>
+      </w:pPr>
+      <w:rPr>
+        <w:rFonts w:ascii="Wingdings" w:hAnsi="Wingdings" w:hint="default"/>
+        <w:sz w:val="20"/>
+      </w:rPr>
+    </w:lvl>
+    <w:lvl w:ilvl="6" w:tentative="1">
+      <w:start w:val="1"/>
+      <w:numFmt w:val="bullet"/>
+      <w:lvlText w:val=""/>
+      <w:lvlJc w:val="left"/>
+      <w:pPr>
+        <w:tabs>
+          <w:tab w:val="num" w:pos="5040"/>
+        </w:tabs>
+        <w:ind w:left="5040" w:hanging="360"/>
+      </w:pPr>
+      <w:rPr>
+        <w:rFonts w:ascii="Wingdings" w:hAnsi="Wingdings" w:hint="default"/>
+        <w:sz w:val="20"/>
+      </w:rPr>
+    </w:lvl>
+    <w:lvl w:ilvl="7" w:tentative="1">
+      <w:start w:val="1"/>
+      <w:numFmt w:val="bullet"/>
+      <w:lvlText w:val=""/>
+      <w:lvlJc w:val="left"/>
+      <w:pPr>
+        <w:tabs>
+          <w:tab w:val="num" w:pos="5760"/>
+        </w:tabs>
+        <w:ind w:left="5760" w:hanging="360"/>
+      </w:pPr>
+      <w:rPr>
+        <w:rFonts w:ascii="Wingdings" w:hAnsi="Wingdings" w:hint="default"/>
+        <w:sz w:val="20"/>
+      </w:rPr>
+    </w:lvl>
+    <w:lvl w:ilvl="8" w:tentative="1">
+      <w:start w:val="1"/>
+      <w:numFmt w:val="bullet"/>
+      <w:lvlText w:val=""/>
+      <w:lvlJc w:val="left"/>
+      <w:pPr>
+        <w:tabs>
+          <w:tab w:val="num" w:pos="6480"/>
+        </w:tabs>
+        <w:ind w:left="6480" w:hanging="360"/>
+      </w:pPr>
+      <w:rPr>
+        <w:rFonts w:ascii="Wingdings" w:hAnsi="Wingdings" w:hint="default"/>
+        <w:sz w:val="20"/>
+      </w:rPr>
+    </w:lvl>
+  </w:abstractNum>
   <w:num w:numId="1" w16cid:durableId="1135442768">
+    <w:abstractNumId w:val="1"/>
+  </w:num>
+  <w:num w:numId="2" w16cid:durableId="489951753">
+    <w:abstractNumId w:val="8"/>
+  </w:num>
+  <w:num w:numId="3" w16cid:durableId="419447767">
+    <w:abstractNumId w:val="10"/>
+  </w:num>
+  <w:num w:numId="4" w16cid:durableId="804737120">
+    <w:abstractNumId w:val="3"/>
+  </w:num>
+  <w:num w:numId="5" w16cid:durableId="1778674276">
+    <w:abstractNumId w:val="9"/>
+  </w:num>
+  <w:num w:numId="6" w16cid:durableId="1828595243">
+    <w:abstractNumId w:val="11"/>
+  </w:num>
+  <w:num w:numId="7" w16cid:durableId="896278977">
+    <w:abstractNumId w:val="12"/>
+  </w:num>
+  <w:num w:numId="8" w16cid:durableId="2056077083">
+    <w:abstractNumId w:val="5"/>
+  </w:num>
+  <w:num w:numId="9" w16cid:durableId="1323967324">
+    <w:abstractNumId w:val="4"/>
+  </w:num>
+  <w:num w:numId="10" w16cid:durableId="1288856879">
+    <w:abstractNumId w:val="7"/>
+  </w:num>
+  <w:num w:numId="11" w16cid:durableId="100224870">
     <w:abstractNumId w:val="0"/>
   </w:num>
-  <w:num w:numId="2" w16cid:durableId="489951753">
+  <w:num w:numId="12" w16cid:durableId="1339691699">
+    <w:abstractNumId w:val="6"/>
+  </w:num>
+  <w:num w:numId="13" w16cid:durableId="564920925">
     <w:abstractNumId w:val="2"/>
-  </w:num>
-  <w:num w:numId="3" w16cid:durableId="419447767">
-    <w:abstractNumId w:val="3"/>
-  </w:num>
-  <w:num w:numId="4" w16cid:durableId="804737120">
-    <w:abstractNumId w:val="1"/>
   </w:num>
 </w:numbering>
 </file>
@@ -1104,7 +4308,6 @@
     <w:next w:val="Normal"/>
     <w:link w:val="Heading2Char"/>
     <w:uiPriority w:val="9"/>
-    <w:semiHidden/>
     <w:unhideWhenUsed/>
     <w:qFormat/>
     <w:rsid w:val="00ED0DE4"/>
@@ -1127,7 +4330,6 @@
     <w:next w:val="Normal"/>
     <w:link w:val="Heading3Char"/>
     <w:uiPriority w:val="9"/>
-    <w:semiHidden/>
     <w:unhideWhenUsed/>
     <w:qFormat/>
     <w:rsid w:val="00ED0DE4"/>
@@ -1279,6 +4481,7 @@
   <w:style w:type="character" w:default="1" w:styleId="DefaultParagraphFont">
     <w:name w:val="Default Paragraph Font"/>
     <w:uiPriority w:val="1"/>
+    <w:semiHidden/>
     <w:unhideWhenUsed/>
   </w:style>
   <w:style w:type="table" w:default="1" w:styleId="TableNormal">
@@ -1320,7 +4523,6 @@
     <w:basedOn w:val="DefaultParagraphFont"/>
     <w:link w:val="Heading2"/>
     <w:uiPriority w:val="9"/>
-    <w:semiHidden/>
     <w:rsid w:val="00ED0DE4"/>
     <w:rPr>
       <w:rFonts w:asciiTheme="majorHAnsi" w:eastAsiaTheme="majorEastAsia" w:hAnsiTheme="majorHAnsi" w:cstheme="majorBidi"/>
@@ -1334,7 +4536,6 @@
     <w:basedOn w:val="DefaultParagraphFont"/>
     <w:link w:val="Heading3"/>
     <w:uiPriority w:val="9"/>
-    <w:semiHidden/>
     <w:rsid w:val="00ED0DE4"/>
     <w:rPr>
       <w:rFonts w:eastAsiaTheme="majorEastAsia" w:cstheme="majorBidi"/>
@@ -1614,6 +4815,65 @@
       <w:color w:val="605E5C"/>
       <w:shd w:val="clear" w:color="auto" w:fill="E1DFDD"/>
     </w:rPr>
+  </w:style>
+  <w:style w:type="paragraph" w:customStyle="1" w:styleId="p1">
+    <w:name w:val="p1"/>
+    <w:basedOn w:val="Normal"/>
+    <w:rsid w:val="000A2ACE"/>
+    <w:pPr>
+      <w:spacing w:before="100" w:beforeAutospacing="1" w:after="100" w:afterAutospacing="1" w:line="240" w:lineRule="auto"/>
+    </w:pPr>
+    <w:rPr>
+      <w:rFonts w:ascii="Times New Roman" w:eastAsia="Times New Roman" w:hAnsi="Times New Roman" w:cs="Times New Roman"/>
+      <w:kern w:val="0"/>
+      <w14:ligatures w14:val="none"/>
+    </w:rPr>
+  </w:style>
+  <w:style w:type="character" w:customStyle="1" w:styleId="s1">
+    <w:name w:val="s1"/>
+    <w:basedOn w:val="DefaultParagraphFont"/>
+    <w:rsid w:val="000A2ACE"/>
+  </w:style>
+  <w:style w:type="character" w:customStyle="1" w:styleId="s2">
+    <w:name w:val="s2"/>
+    <w:basedOn w:val="DefaultParagraphFont"/>
+    <w:rsid w:val="000A2ACE"/>
+  </w:style>
+  <w:style w:type="paragraph" w:customStyle="1" w:styleId="p3">
+    <w:name w:val="p3"/>
+    <w:basedOn w:val="Normal"/>
+    <w:rsid w:val="000A2ACE"/>
+    <w:pPr>
+      <w:spacing w:before="100" w:beforeAutospacing="1" w:after="100" w:afterAutospacing="1" w:line="240" w:lineRule="auto"/>
+    </w:pPr>
+    <w:rPr>
+      <w:rFonts w:ascii="Times New Roman" w:eastAsia="Times New Roman" w:hAnsi="Times New Roman" w:cs="Times New Roman"/>
+      <w:kern w:val="0"/>
+      <w14:ligatures w14:val="none"/>
+    </w:rPr>
+  </w:style>
+  <w:style w:type="paragraph" w:customStyle="1" w:styleId="p4">
+    <w:name w:val="p4"/>
+    <w:basedOn w:val="Normal"/>
+    <w:rsid w:val="000A2ACE"/>
+    <w:pPr>
+      <w:spacing w:before="100" w:beforeAutospacing="1" w:after="100" w:afterAutospacing="1" w:line="240" w:lineRule="auto"/>
+    </w:pPr>
+    <w:rPr>
+      <w:rFonts w:ascii="Times New Roman" w:eastAsia="Times New Roman" w:hAnsi="Times New Roman" w:cs="Times New Roman"/>
+      <w:kern w:val="0"/>
+      <w14:ligatures w14:val="none"/>
+    </w:rPr>
+  </w:style>
+  <w:style w:type="character" w:customStyle="1" w:styleId="s3">
+    <w:name w:val="s3"/>
+    <w:basedOn w:val="DefaultParagraphFont"/>
+    <w:rsid w:val="000A2ACE"/>
+  </w:style>
+  <w:style w:type="character" w:customStyle="1" w:styleId="apple-converted-space">
+    <w:name w:val="apple-converted-space"/>
+    <w:basedOn w:val="DefaultParagraphFont"/>
+    <w:rsid w:val="000A2ACE"/>
   </w:style>
 </w:styles>
 </file>

--- a/2026-Q1/Resources/TheGreatFeminization-Intro.docx
+++ b/2026-Q1/Resources/TheGreatFeminization-Intro.docx
@@ -11,16 +11,44 @@
         <w:t>The Great Feminization</w:t>
       </w:r>
     </w:p>
-    <w:p/>
-    <w:p>
-      <w:r>
-        <w:t>Helen Andrews’ essay </w:t>
-      </w:r>
+    <w:p>
+      <w:pPr>
+        <w:jc w:val="center"/>
+      </w:pPr>
       <w:r>
         <w:rPr>
           <w:i/>
           <w:iCs/>
         </w:rPr>
+        <w:t>From &lt;</w:t>
+      </w:r>
+      <w:hyperlink r:id="rId5" w:history="1">
+        <w:r>
+          <w:rPr>
+            <w:rStyle w:val="Hyperlink"/>
+            <w:i/>
+            <w:iCs/>
+          </w:rPr>
+          <w:t>https://celebratingmasculinity.substack.com/p/the-great-feminization</w:t>
+        </w:r>
+      </w:hyperlink>
+      <w:r>
+        <w:rPr>
+          <w:i/>
+          <w:iCs/>
+        </w:rPr>
+        <w:t>&gt;</w:t>
+      </w:r>
+    </w:p>
+    <w:p>
+      <w:r>
+        <w:t>Helen Andrews’ essay </w:t>
+      </w:r>
+      <w:r>
+        <w:rPr>
+          <w:i/>
+          <w:iCs/>
+        </w:rPr>
         <w:t>The Great Feminization</w:t>
       </w:r>
       <w:r>
@@ -77,7 +105,7 @@
       <w:pPr>
         <w:jc w:val="center"/>
       </w:pPr>
-      <w:hyperlink r:id="rId5" w:history="1">
+      <w:hyperlink r:id="rId6" w:history="1">
         <w:r>
           <w:rPr>
             <w:rStyle w:val="Hyperlink"/>
@@ -236,7 +264,80 @@
           <w:kern w:val="0"/>
           <w14:ligatures w14:val="none"/>
         </w:rPr>
-        <w:t>“The Great Feminization</w:t>
+        <w:t>“The Great Feminization”</w:t>
+      </w:r>
+      <w:r>
+        <w:rPr>
+          <w:rFonts w:eastAsia="Times New Roman" w:cs="Times New Roman"/>
+          <w:kern w:val="0"/>
+          <w14:ligatures w14:val="none"/>
+        </w:rPr>
+        <w:t>.</w:t>
+      </w:r>
+    </w:p>
+    <w:p>
+      <w:pPr>
+        <w:spacing w:after="0" w:line="240" w:lineRule="auto"/>
+        <w:rPr>
+          <w:rFonts w:eastAsia="Times New Roman" w:cs="Times New Roman"/>
+          <w:kern w:val="0"/>
+          <w14:ligatures w14:val="none"/>
+        </w:rPr>
+      </w:pPr>
+      <w:r>
+        <w:rPr>
+          <w:rFonts w:eastAsia="Times New Roman" w:cs="Times New Roman"/>
+          <w:noProof/>
+          <w:kern w:val="0"/>
+        </w:rPr>
+        <w:pict w14:anchorId="0C55877B">
+          <v:rect id="_x0000_i1025" alt="" style="width:468pt;height:.05pt;mso-width-percent:0;mso-height-percent:0;mso-width-percent:0;mso-height-percent:0" o:hralign="center" o:hrstd="t" o:hr="t" fillcolor="#a0a0a0" stroked="f"/>
+        </w:pict>
+      </w:r>
+    </w:p>
+    <w:p>
+      <w:pPr>
+        <w:spacing w:before="100" w:beforeAutospacing="1" w:after="100" w:afterAutospacing="1" w:line="240" w:lineRule="auto"/>
+        <w:outlineLvl w:val="1"/>
+        <w:rPr>
+          <w:rFonts w:eastAsia="Times New Roman" w:cs="Times New Roman"/>
+          <w:b/>
+          <w:bCs/>
+          <w:kern w:val="0"/>
+          <w:sz w:val="36"/>
+          <w:szCs w:val="36"/>
+          <w14:ligatures w14:val="none"/>
+        </w:rPr>
+      </w:pPr>
+      <w:r>
+        <w:rPr>
+          <w:rFonts w:eastAsia="Times New Roman" w:cs="Times New Roman"/>
+          <w:b/>
+          <w:bCs/>
+          <w:kern w:val="0"/>
+          <w:sz w:val="36"/>
+          <w:szCs w:val="36"/>
+          <w14:ligatures w14:val="none"/>
+        </w:rPr>
+        <w:t>Core Thesis</w:t>
+      </w:r>
+    </w:p>
+    <w:p>
+      <w:pPr>
+        <w:spacing w:before="100" w:beforeAutospacing="1" w:after="100" w:afterAutospacing="1" w:line="240" w:lineRule="auto"/>
+        <w:rPr>
+          <w:rFonts w:eastAsia="Times New Roman" w:cs="Times New Roman"/>
+          <w:kern w:val="0"/>
+          <w14:ligatures w14:val="none"/>
+        </w:rPr>
+      </w:pPr>
+      <w:r>
+        <w:rPr>
+          <w:rFonts w:eastAsia="Times New Roman" w:cs="Times New Roman"/>
+          <w:kern w:val="0"/>
+          <w14:ligatures w14:val="none"/>
+        </w:rPr>
+        <w:t xml:space="preserve">Andrews argues that what is commonly called </w:t>
       </w:r>
       <w:r>
         <w:rPr>
@@ -246,141 +347,58 @@
           <w:kern w:val="0"/>
           <w14:ligatures w14:val="none"/>
         </w:rPr>
-        <w:t>”</w:t>
-      </w:r>
-      <w:r>
-        <w:rPr>
-          <w:rFonts w:eastAsia="Times New Roman" w:cs="Times New Roman"/>
-          <w:kern w:val="0"/>
-          <w14:ligatures w14:val="none"/>
-        </w:rPr>
-        <w:t>.</w:t>
-      </w:r>
-    </w:p>
-    <w:p>
-      <w:pPr>
-        <w:spacing w:after="0" w:line="240" w:lineRule="auto"/>
-        <w:rPr>
-          <w:rFonts w:eastAsia="Times New Roman" w:cs="Times New Roman"/>
-          <w:kern w:val="0"/>
-          <w14:ligatures w14:val="none"/>
-        </w:rPr>
-      </w:pPr>
-      <w:r>
-        <w:rPr>
-          <w:rFonts w:eastAsia="Times New Roman" w:cs="Times New Roman"/>
-          <w:noProof/>
-          <w:kern w:val="0"/>
-        </w:rPr>
-        <w:pict w14:anchorId="0C55877B">
-          <v:rect id="_x0000_i1035" alt="" style="width:468pt;height:.05pt;mso-width-percent:0;mso-height-percent:0;mso-width-percent:0;mso-height-percent:0" o:hralign="center" o:hrstd="t" o:hr="t" fillcolor="#a0a0a0" stroked="f"/>
-        </w:pict>
-      </w:r>
-    </w:p>
-    <w:p>
-      <w:pPr>
-        <w:spacing w:before="100" w:beforeAutospacing="1" w:after="100" w:afterAutospacing="1" w:line="240" w:lineRule="auto"/>
-        <w:outlineLvl w:val="1"/>
+        <w:t>“wokeness”</w:t>
+      </w:r>
+      <w:r>
+        <w:rPr>
+          <w:rFonts w:eastAsia="Times New Roman" w:cs="Times New Roman"/>
+          <w:kern w:val="0"/>
+          <w14:ligatures w14:val="none"/>
+        </w:rPr>
+        <w:t xml:space="preserve"> is not primarily an ideology but the </w:t>
+      </w:r>
+      <w:r>
         <w:rPr>
           <w:rFonts w:eastAsia="Times New Roman" w:cs="Times New Roman"/>
           <w:b/>
           <w:bCs/>
           <w:kern w:val="0"/>
-          <w:sz w:val="36"/>
-          <w:szCs w:val="36"/>
-          <w14:ligatures w14:val="none"/>
-        </w:rPr>
-      </w:pPr>
+          <w14:ligatures w14:val="none"/>
+        </w:rPr>
+        <w:t>result of demographic feminization</w:t>
+      </w:r>
+      <w:r>
+        <w:rPr>
+          <w:rFonts w:eastAsia="Times New Roman" w:cs="Times New Roman"/>
+          <w:kern w:val="0"/>
+          <w14:ligatures w14:val="none"/>
+        </w:rPr>
+        <w:t xml:space="preserve"> of major institutions.</w:t>
+      </w:r>
+    </w:p>
+    <w:p>
+      <w:pPr>
+        <w:spacing w:before="100" w:beforeAutospacing="1" w:after="100" w:afterAutospacing="1" w:line="240" w:lineRule="auto"/>
+        <w:rPr>
+          <w:rFonts w:eastAsia="Times New Roman" w:cs="Times New Roman"/>
+          <w:kern w:val="0"/>
+          <w14:ligatures w14:val="none"/>
+        </w:rPr>
+      </w:pPr>
+      <w:r>
+        <w:rPr>
+          <w:rFonts w:eastAsia="Times New Roman" w:cs="Times New Roman"/>
+          <w:kern w:val="0"/>
+          <w14:ligatures w14:val="none"/>
+        </w:rPr>
+        <w:t xml:space="preserve">As women become a majority within professions and organizations, </w:t>
+      </w:r>
       <w:r>
         <w:rPr>
           <w:rFonts w:eastAsia="Times New Roman" w:cs="Times New Roman"/>
           <w:b/>
           <w:bCs/>
           <w:kern w:val="0"/>
-          <w:sz w:val="36"/>
-          <w:szCs w:val="36"/>
-          <w14:ligatures w14:val="none"/>
-        </w:rPr>
-        <w:t>Core Thesis</w:t>
-      </w:r>
-    </w:p>
-    <w:p>
-      <w:pPr>
-        <w:spacing w:before="100" w:beforeAutospacing="1" w:after="100" w:afterAutospacing="1" w:line="240" w:lineRule="auto"/>
-        <w:rPr>
-          <w:rFonts w:eastAsia="Times New Roman" w:cs="Times New Roman"/>
-          <w:kern w:val="0"/>
-          <w14:ligatures w14:val="none"/>
-        </w:rPr>
-      </w:pPr>
-      <w:r>
-        <w:rPr>
-          <w:rFonts w:eastAsia="Times New Roman" w:cs="Times New Roman"/>
-          <w:kern w:val="0"/>
-          <w14:ligatures w14:val="none"/>
-        </w:rPr>
-        <w:t xml:space="preserve">Andrews argues that what is commonly called </w:t>
-      </w:r>
-      <w:r>
-        <w:rPr>
-          <w:rFonts w:eastAsia="Times New Roman" w:cs="Times New Roman"/>
-          <w:i/>
-          <w:iCs/>
-          <w:kern w:val="0"/>
-          <w14:ligatures w14:val="none"/>
-        </w:rPr>
-        <w:t>“wokeness”</w:t>
-      </w:r>
-      <w:r>
-        <w:rPr>
-          <w:rFonts w:eastAsia="Times New Roman" w:cs="Times New Roman"/>
-          <w:kern w:val="0"/>
-          <w14:ligatures w14:val="none"/>
-        </w:rPr>
-        <w:t xml:space="preserve"> is not primarily an ideology but the </w:t>
-      </w:r>
-      <w:r>
-        <w:rPr>
-          <w:rFonts w:eastAsia="Times New Roman" w:cs="Times New Roman"/>
-          <w:b/>
-          <w:bCs/>
-          <w:kern w:val="0"/>
-          <w14:ligatures w14:val="none"/>
-        </w:rPr>
-        <w:t>result of demographic feminization</w:t>
-      </w:r>
-      <w:r>
-        <w:rPr>
-          <w:rFonts w:eastAsia="Times New Roman" w:cs="Times New Roman"/>
-          <w:kern w:val="0"/>
-          <w14:ligatures w14:val="none"/>
-        </w:rPr>
-        <w:t xml:space="preserve"> of major institutions.</w:t>
-      </w:r>
-    </w:p>
-    <w:p>
-      <w:pPr>
-        <w:spacing w:before="100" w:beforeAutospacing="1" w:after="100" w:afterAutospacing="1" w:line="240" w:lineRule="auto"/>
-        <w:rPr>
-          <w:rFonts w:eastAsia="Times New Roman" w:cs="Times New Roman"/>
-          <w:kern w:val="0"/>
-          <w14:ligatures w14:val="none"/>
-        </w:rPr>
-      </w:pPr>
-      <w:r>
-        <w:rPr>
-          <w:rFonts w:eastAsia="Times New Roman" w:cs="Times New Roman"/>
-          <w:kern w:val="0"/>
-          <w14:ligatures w14:val="none"/>
-        </w:rPr>
-        <w:t xml:space="preserve">As women become a majority within professions and organizations, </w:t>
-      </w:r>
-      <w:r>
-        <w:rPr>
-          <w:rFonts w:eastAsia="Times New Roman" w:cs="Times New Roman"/>
-          <w:b/>
-          <w:bCs/>
-          <w:kern w:val="0"/>
           <w14:ligatures w14:val="none"/>
         </w:rPr>
         <w:t>female-typical social norms and group dynamics begin to dominate</w:t>
@@ -410,7 +428,7 @@
           <w:kern w:val="0"/>
         </w:rPr>
         <w:pict w14:anchorId="720AA260">
-          <v:rect id="_x0000_i1034" alt="" style="width:468pt;height:.05pt;mso-width-percent:0;mso-height-percent:0;mso-width-percent:0;mso-height-percent:0" o:hralign="center" o:hrstd="t" o:hr="t" fillcolor="#a0a0a0" stroked="f"/>
+          <v:rect id="_x0000_i1026" alt="" style="width:468pt;height:.05pt;mso-width-percent:0;mso-height-percent:0;mso-width-percent:0;mso-height-percent:0" o:hralign="center" o:hrstd="t" o:hr="t" fillcolor="#a0a0a0" stroked="f"/>
         </w:pict>
       </w:r>
     </w:p>
@@ -527,15 +545,7 @@
           <w:kern w:val="0"/>
           <w14:ligatures w14:val="none"/>
         </w:rPr>
-        <w:t xml:space="preserve">The Larry Summers Harvard controversy is presented as an early example: emotional appeals overrode empirical debate, and social punishment replaced rational </w:t>
-      </w:r>
-      <w:r>
-        <w:rPr>
-          <w:rFonts w:eastAsia="Times New Roman" w:cs="Times New Roman"/>
-          <w:kern w:val="0"/>
-          <w14:ligatures w14:val="none"/>
-        </w:rPr>
-        <w:t>adjudication.</w:t>
+        <w:t>The Larry Summers Harvard controversy is presented as an early example: emotional appeals overrode empirical debate, and social punishment replaced rational adjudication.</w:t>
       </w:r>
     </w:p>
     <w:p>
@@ -554,7 +564,7 @@
           <w:kern w:val="0"/>
         </w:rPr>
         <w:pict w14:anchorId="4B7D0332">
-          <v:rect id="_x0000_i1033" alt="" style="width:468pt;height:.05pt;mso-width-percent:0;mso-height-percent:0;mso-width-percent:0;mso-height-percent:0" o:hralign="center" o:hrstd="t" o:hr="t" fillcolor="#a0a0a0" stroked="f"/>
+          <v:rect id="_x0000_i1027" alt="" style="width:468pt;height:.05pt;mso-width-percent:0;mso-height-percent:0;mso-width-percent:0;mso-height-percent:0" o:hralign="center" o:hrstd="t" o:hr="t" fillcolor="#a0a0a0" stroked="f"/>
         </w:pict>
       </w:r>
     </w:p>
@@ -609,19 +619,7 @@
           <w:szCs w:val="27"/>
           <w14:ligatures w14:val="none"/>
         </w:rPr>
-        <w:t>M</w:t>
-      </w:r>
-      <w:r>
-        <w:rPr>
-          <w:rFonts w:eastAsia="Times New Roman" w:cs="Times New Roman"/>
-          <w:b/>
-          <w:bCs/>
-          <w:kern w:val="0"/>
-          <w:sz w:val="27"/>
-          <w:szCs w:val="27"/>
-          <w14:ligatures w14:val="none"/>
-        </w:rPr>
-        <w:t>ajority, not inclusion</w:t>
+        <w:t>Majority, not inclusion</w:t>
       </w:r>
     </w:p>
     <w:p>
@@ -831,7 +829,7 @@
         </w:rPr>
         <w:lastRenderedPageBreak/>
         <w:pict w14:anchorId="7BA92CB1">
-          <v:rect id="_x0000_i1032" alt="" style="width:468pt;height:.05pt;mso-width-percent:0;mso-height-percent:0;mso-width-percent:0;mso-height-percent:0" o:hralign="center" o:hrstd="t" o:hr="t" fillcolor="#a0a0a0" stroked="f"/>
+          <v:rect id="_x0000_i1028" alt="" style="width:468pt;height:.05pt;mso-width-percent:0;mso-height-percent:0;mso-width-percent:0;mso-height-percent:0" o:hralign="center" o:hrstd="t" o:hr="t" fillcolor="#a0a0a0" stroked="f"/>
         </w:pict>
       </w:r>
     </w:p>
@@ -1006,7 +1004,7 @@
           <w:kern w:val="0"/>
         </w:rPr>
         <w:pict w14:anchorId="2C55DD7C">
-          <v:rect id="_x0000_i1031" alt="" style="width:468pt;height:.05pt;mso-width-percent:0;mso-height-percent:0;mso-width-percent:0;mso-height-percent:0" o:hralign="center" o:hrstd="t" o:hr="t" fillcolor="#a0a0a0" stroked="f"/>
+          <v:rect id="_x0000_i1029" alt="" style="width:468pt;height:.05pt;mso-width-percent:0;mso-height-percent:0;mso-width-percent:0;mso-height-percent:0" o:hralign="center" o:hrstd="t" o:hr="t" fillcolor="#a0a0a0" stroked="f"/>
         </w:pict>
       </w:r>
     </w:p>
@@ -1360,7 +1358,7 @@
           <w:kern w:val="0"/>
         </w:rPr>
         <w:pict w14:anchorId="7A6C901D">
-          <v:rect id="_x0000_i1029" alt="" style="width:468pt;height:.05pt;mso-width-percent:0;mso-height-percent:0;mso-width-percent:0;mso-height-percent:0" o:hralign="center" o:hrstd="t" o:hr="t" fillcolor="#a0a0a0" stroked="f"/>
+          <v:rect id="_x0000_i1031" alt="" style="width:468pt;height:.05pt;mso-width-percent:0;mso-height-percent:0;mso-width-percent:0;mso-height-percent:0" o:hralign="center" o:hrstd="t" o:hr="t" fillcolor="#a0a0a0" stroked="f"/>
         </w:pict>
       </w:r>
     </w:p>
@@ -1540,7 +1538,7 @@
           <w:kern w:val="0"/>
         </w:rPr>
         <w:pict w14:anchorId="44FEAC1E">
-          <v:rect id="_x0000_i1028" alt="" style="width:468pt;height:.05pt;mso-width-percent:0;mso-height-percent:0;mso-width-percent:0;mso-height-percent:0" o:hralign="center" o:hrstd="t" o:hr="t" fillcolor="#a0a0a0" stroked="f"/>
+          <v:rect id="_x0000_i1032" alt="" style="width:468pt;height:.05pt;mso-width-percent:0;mso-height-percent:0;mso-width-percent:0;mso-height-percent:0" o:hralign="center" o:hrstd="t" o:hr="t" fillcolor="#a0a0a0" stroked="f"/>
         </w:pict>
       </w:r>
     </w:p>
@@ -1697,7 +1695,7 @@
           <w:kern w:val="0"/>
         </w:rPr>
         <w:pict w14:anchorId="6596E08E">
-          <v:rect id="_x0000_i1027" alt="" style="width:468pt;height:.05pt;mso-width-percent:0;mso-height-percent:0;mso-width-percent:0;mso-height-percent:0" o:hralign="center" o:hrstd="t" o:hr="t" fillcolor="#a0a0a0" stroked="f"/>
+          <v:rect id="_x0000_i1033" alt="" style="width:468pt;height:.05pt;mso-width-percent:0;mso-height-percent:0;mso-width-percent:0;mso-height-percent:0" o:hralign="center" o:hrstd="t" o:hr="t" fillcolor="#a0a0a0" stroked="f"/>
         </w:pict>
       </w:r>
     </w:p>
@@ -1894,7 +1892,7 @@
           <w:kern w:val="0"/>
         </w:rPr>
         <w:pict w14:anchorId="22991FA1">
-          <v:rect id="_x0000_i1026" alt="" style="width:468pt;height:.05pt;mso-width-percent:0;mso-height-percent:0;mso-width-percent:0;mso-height-percent:0" o:hralign="center" o:hrstd="t" o:hr="t" fillcolor="#a0a0a0" stroked="f"/>
+          <v:rect id="_x0000_i1034" alt="" style="width:468pt;height:.05pt;mso-width-percent:0;mso-height-percent:0;mso-width-percent:0;mso-height-percent:0" o:hralign="center" o:hrstd="t" o:hr="t" fillcolor="#a0a0a0" stroked="f"/>
         </w:pict>
       </w:r>
     </w:p>
@@ -1994,23 +1992,7 @@
           <w:kern w:val="0"/>
           <w14:ligatures w14:val="none"/>
         </w:rPr>
-        <w:t>Whether this outcome is good or bad, she argues, is not in dispute</w:t>
-      </w:r>
-      <w:r>
-        <w:rPr>
-          <w:rFonts w:eastAsia="Times New Roman" w:cs="Times New Roman"/>
-          <w:kern w:val="0"/>
-          <w14:ligatures w14:val="none"/>
-        </w:rPr>
-        <w:t xml:space="preserve">; </w:t>
-      </w:r>
-      <w:r>
-        <w:rPr>
-          <w:rFonts w:eastAsia="Times New Roman" w:cs="Times New Roman"/>
-          <w:kern w:val="0"/>
-          <w14:ligatures w14:val="none"/>
-        </w:rPr>
-        <w:t>only whether we are willing to acknowledge it and respond.</w:t>
+        <w:t>Whether this outcome is good or bad, she argues, is not in dispute; only whether we are willing to acknowledge it and respond.</w:t>
       </w:r>
     </w:p>
     <w:p>
@@ -2029,7 +2011,7 @@
           <w:kern w:val="0"/>
         </w:rPr>
         <w:pict w14:anchorId="320F0615">
-          <v:rect id="_x0000_i1025" alt="" style="width:468pt;height:.05pt;mso-width-percent:0;mso-height-percent:0;mso-width-percent:0;mso-height-percent:0" o:hralign="center" o:hrstd="t" o:hr="t" fillcolor="#a0a0a0" stroked="f"/>
+          <v:rect id="_x0000_i1035" alt="" style="width:468pt;height:.05pt;mso-width-percent:0;mso-height-percent:0;mso-width-percent:0;mso-height-percent:0" o:hralign="center" o:hrstd="t" o:hr="t" fillcolor="#a0a0a0" stroked="f"/>
         </w:pict>
       </w:r>
     </w:p>
@@ -4481,7 +4463,6 @@
   <w:style w:type="character" w:default="1" w:styleId="DefaultParagraphFont">
     <w:name w:val="Default Paragraph Font"/>
     <w:uiPriority w:val="1"/>
-    <w:semiHidden/>
     <w:unhideWhenUsed/>
   </w:style>
   <w:style w:type="table" w:default="1" w:styleId="TableNormal">

--- a/2026-Q1/Resources/TheGreatFeminization-Intro.docx
+++ b/2026-Q1/Resources/TheGreatFeminization-Intro.docx
@@ -22,7 +22,7 @@
         </w:rPr>
         <w:t>From &lt;</w:t>
       </w:r>
-      <w:hyperlink r:id="rId5" w:history="1">
+      <w:hyperlink r:id="rId7" w:history="1">
         <w:r>
           <w:rPr>
             <w:rStyle w:val="Hyperlink"/>
@@ -105,7 +105,7 @@
       <w:pPr>
         <w:jc w:val="center"/>
       </w:pPr>
-      <w:hyperlink r:id="rId6" w:history="1">
+      <w:hyperlink r:id="rId8" w:history="1">
         <w:r>
           <w:rPr>
             <w:rStyle w:val="Hyperlink"/>
@@ -1430,6 +1430,7 @@
           <w:kern w:val="0"/>
           <w14:ligatures w14:val="none"/>
         </w:rPr>
+        <w:lastRenderedPageBreak/>
         <w:t>She argues feminization is driven by:</w:t>
       </w:r>
     </w:p>
@@ -1452,7 +1453,6 @@
           <w:kern w:val="0"/>
           <w14:ligatures w14:val="none"/>
         </w:rPr>
-        <w:lastRenderedPageBreak/>
         <w:t>Anti-discrimination law</w:t>
       </w:r>
     </w:p>
@@ -2017,6 +2017,7 @@
     </w:p>
     <w:p/>
     <w:sectPr>
+      <w:footerReference w:type="default" r:id="rId9"/>
       <w:pgSz w:w="12240" w:h="15840"/>
       <w:pgMar w:top="1440" w:right="1440" w:bottom="1440" w:left="1440" w:header="720" w:footer="720" w:gutter="0"/>
       <w:cols w:space="720"/>
@@ -2024,6 +2025,160 @@
     </w:sectPr>
   </w:body>
 </w:document>
+</file>
+
+<file path=word/endnotes.xml><?xml version="1.0" encoding="utf-8"?>
+<w:endnotes xmlns:wpc="http://schemas.microsoft.com/office/word/2010/wordprocessingCanvas" xmlns:cx="http://schemas.microsoft.com/office/drawing/2014/chartex" xmlns:cx1="http://schemas.microsoft.com/office/drawing/2015/9/8/chartex" xmlns:cx2="http://schemas.microsoft.com/office/drawing/2015/10/21/chartex" xmlns:cx3="http://schemas.microsoft.com/office/drawing/2016/5/9/chartex" xmlns:cx4="http://schemas.microsoft.com/office/drawing/2016/5/10/chartex" xmlns:cx5="http://schemas.microsoft.com/office/drawing/2016/5/11/chartex" xmlns:cx6="http://schemas.microsoft.com/office/drawing/2016/5/12/chartex" xmlns:cx7="http://schemas.microsoft.com/office/drawing/2016/5/13/chartex" xmlns:cx8="http://schemas.microsoft.com/office/drawing/2016/5/14/chartex" xmlns:mc="http://schemas.openxmlformats.org/markup-compatibility/2006" xmlns:aink="http://schemas.microsoft.com/office/drawing/2016/ink" xmlns:am3d="http://schemas.microsoft.com/office/drawing/2017/model3d" xmlns:o="urn:schemas-microsoft-com:office:office" xmlns:oel="http://schemas.microsoft.com/office/2019/extlst" xmlns:r="http://schemas.openxmlformats.org/officeDocument/2006/relationships" xmlns:m="http://schemas.openxmlformats.org/officeDocument/2006/math" xmlns:v="urn:schemas-microsoft-com:vml" xmlns:wp14="http://schemas.microsoft.com/office/word/2010/wordprocessingDrawing" xmlns:wp="http://schemas.openxmlformats.org/drawingml/2006/wordprocessingDrawing" xmlns:w10="urn:schemas-microsoft-com:office:word" xmlns:w="http://schemas.openxmlformats.org/wordprocessingml/2006/main" xmlns:w14="http://schemas.microsoft.com/office/word/2010/wordml" xmlns:w15="http://schemas.microsoft.com/office/word/2012/wordml" xmlns:w16cex="http://schemas.microsoft.com/office/word/2018/wordml/cex" xmlns:w16cid="http://schemas.microsoft.com/office/word/2016/wordml/cid" xmlns:w16="http://schemas.microsoft.com/office/word/2018/wordml" xmlns:w16du="http://schemas.microsoft.com/office/word/2023/wordml/word16du" xmlns:w16sdtdh="http://schemas.microsoft.com/office/word/2020/wordml/sdtdatahash" xmlns:w16sdtfl="http://schemas.microsoft.com/office/word/2024/wordml/sdtformatlock" xmlns:w16se="http://schemas.microsoft.com/office/word/2015/wordml/symex" xmlns:wpg="http://schemas.microsoft.com/office/word/2010/wordprocessingGroup" xmlns:wpi="http://schemas.microsoft.com/office/word/2010/wordprocessingInk" xmlns:wne="http://schemas.microsoft.com/office/word/2006/wordml" xmlns:wps="http://schemas.microsoft.com/office/word/2010/wordprocessingShape" mc:Ignorable="w14 w15 w16se w16cid w16 w16cex w16sdtdh w16sdtfl w16du wp14">
+  <w:endnote w:type="separator" w:id="-1">
+    <w:p>
+      <w:pPr>
+        <w:spacing w:after="0" w:line="240" w:lineRule="auto"/>
+      </w:pPr>
+      <w:r>
+        <w:separator/>
+      </w:r>
+    </w:p>
+  </w:endnote>
+  <w:endnote w:type="continuationSeparator" w:id="0">
+    <w:p>
+      <w:pPr>
+        <w:spacing w:after="0" w:line="240" w:lineRule="auto"/>
+      </w:pPr>
+      <w:r>
+        <w:continuationSeparator/>
+      </w:r>
+    </w:p>
+  </w:endnote>
+</w:endnotes>
+</file>
+
+<file path=word/footer1.xml><?xml version="1.0" encoding="utf-8"?>
+<w:ftr xmlns:wpc="http://schemas.microsoft.com/office/word/2010/wordprocessingCanvas" xmlns:cx="http://schemas.microsoft.com/office/drawing/2014/chartex" xmlns:cx1="http://schemas.microsoft.com/office/drawing/2015/9/8/chartex" xmlns:cx2="http://schemas.microsoft.com/office/drawing/2015/10/21/chartex" xmlns:cx3="http://schemas.microsoft.com/office/drawing/2016/5/9/chartex" xmlns:cx4="http://schemas.microsoft.com/office/drawing/2016/5/10/chartex" xmlns:cx5="http://schemas.microsoft.com/office/drawing/2016/5/11/chartex" xmlns:cx6="http://schemas.microsoft.com/office/drawing/2016/5/12/chartex" xmlns:cx7="http://schemas.microsoft.com/office/drawing/2016/5/13/chartex" xmlns:cx8="http://schemas.microsoft.com/office/drawing/2016/5/14/chartex" xmlns:mc="http://schemas.openxmlformats.org/markup-compatibility/2006" xmlns:aink="http://schemas.microsoft.com/office/drawing/2016/ink" xmlns:am3d="http://schemas.microsoft.com/office/drawing/2017/model3d" xmlns:o="urn:schemas-microsoft-com:office:office" xmlns:oel="http://schemas.microsoft.com/office/2019/extlst" xmlns:r="http://schemas.openxmlformats.org/officeDocument/2006/relationships" xmlns:m="http://schemas.openxmlformats.org/officeDocument/2006/math" xmlns:v="urn:schemas-microsoft-com:vml" xmlns:wp14="http://schemas.microsoft.com/office/word/2010/wordprocessingDrawing" xmlns:wp="http://schemas.openxmlformats.org/drawingml/2006/wordprocessingDrawing" xmlns:w10="urn:schemas-microsoft-com:office:word" xmlns:w="http://schemas.openxmlformats.org/wordprocessingml/2006/main" xmlns:w14="http://schemas.microsoft.com/office/word/2010/wordml" xmlns:w15="http://schemas.microsoft.com/office/word/2012/wordml" xmlns:w16cex="http://schemas.microsoft.com/office/word/2018/wordml/cex" xmlns:w16cid="http://schemas.microsoft.com/office/word/2016/wordml/cid" xmlns:w16="http://schemas.microsoft.com/office/word/2018/wordml" xmlns:w16du="http://schemas.microsoft.com/office/word/2023/wordml/word16du" xmlns:w16sdtdh="http://schemas.microsoft.com/office/word/2020/wordml/sdtdatahash" xmlns:w16sdtfl="http://schemas.microsoft.com/office/word/2024/wordml/sdtformatlock" xmlns:w16se="http://schemas.microsoft.com/office/word/2015/wordml/symex" xmlns:wpg="http://schemas.microsoft.com/office/word/2010/wordprocessingGroup" xmlns:wpi="http://schemas.microsoft.com/office/word/2010/wordprocessingInk" xmlns:wne="http://schemas.microsoft.com/office/word/2006/wordml" xmlns:wps="http://schemas.microsoft.com/office/word/2010/wordprocessingShape" mc:Ignorable="w14 w15 w16se w16cid w16 w16cex w16sdtdh w16sdtfl w16du wp14">
+  <w:p>
+    <w:pPr>
+      <w:tabs>
+        <w:tab w:val="center" w:pos="4550"/>
+        <w:tab w:val="left" w:pos="5818"/>
+      </w:tabs>
+      <w:ind w:right="260"/>
+      <w:jc w:val="right"/>
+      <w:rPr>
+        <w:color w:val="071320" w:themeColor="text2" w:themeShade="80"/>
+      </w:rPr>
+    </w:pPr>
+    <w:r>
+      <w:rPr>
+        <w:color w:val="2C7FCE" w:themeColor="text2" w:themeTint="99"/>
+        <w:spacing w:val="60"/>
+      </w:rPr>
+      <w:t>Page</w:t>
+    </w:r>
+    <w:r>
+      <w:rPr>
+        <w:color w:val="2C7FCE" w:themeColor="text2" w:themeTint="99"/>
+      </w:rPr>
+      <w:t xml:space="preserve"> </w:t>
+    </w:r>
+    <w:r>
+      <w:rPr>
+        <w:color w:val="0A1D30" w:themeColor="text2" w:themeShade="BF"/>
+      </w:rPr>
+      <w:fldChar w:fldCharType="begin"/>
+    </w:r>
+    <w:r>
+      <w:rPr>
+        <w:color w:val="0A1D30" w:themeColor="text2" w:themeShade="BF"/>
+      </w:rPr>
+      <w:instrText xml:space="preserve"> PAGE   \* MERGEFORMAT </w:instrText>
+    </w:r>
+    <w:r>
+      <w:rPr>
+        <w:color w:val="0A1D30" w:themeColor="text2" w:themeShade="BF"/>
+      </w:rPr>
+      <w:fldChar w:fldCharType="separate"/>
+    </w:r>
+    <w:r>
+      <w:rPr>
+        <w:noProof/>
+        <w:color w:val="0A1D30" w:themeColor="text2" w:themeShade="BF"/>
+      </w:rPr>
+      <w:t>1</w:t>
+    </w:r>
+    <w:r>
+      <w:rPr>
+        <w:color w:val="0A1D30" w:themeColor="text2" w:themeShade="BF"/>
+      </w:rPr>
+      <w:fldChar w:fldCharType="end"/>
+    </w:r>
+    <w:r>
+      <w:rPr>
+        <w:color w:val="0A1D30" w:themeColor="text2" w:themeShade="BF"/>
+      </w:rPr>
+      <w:t xml:space="preserve"> | </w:t>
+    </w:r>
+    <w:r>
+      <w:rPr>
+        <w:color w:val="0A1D30" w:themeColor="text2" w:themeShade="BF"/>
+      </w:rPr>
+      <w:fldChar w:fldCharType="begin"/>
+    </w:r>
+    <w:r>
+      <w:rPr>
+        <w:color w:val="0A1D30" w:themeColor="text2" w:themeShade="BF"/>
+      </w:rPr>
+      <w:instrText xml:space="preserve"> NUMPAGES  \* Arabic  \* MERGEFORMAT </w:instrText>
+    </w:r>
+    <w:r>
+      <w:rPr>
+        <w:color w:val="0A1D30" w:themeColor="text2" w:themeShade="BF"/>
+      </w:rPr>
+      <w:fldChar w:fldCharType="separate"/>
+    </w:r>
+    <w:r>
+      <w:rPr>
+        <w:noProof/>
+        <w:color w:val="0A1D30" w:themeColor="text2" w:themeShade="BF"/>
+      </w:rPr>
+      <w:t>1</w:t>
+    </w:r>
+    <w:r>
+      <w:rPr>
+        <w:color w:val="0A1D30" w:themeColor="text2" w:themeShade="BF"/>
+      </w:rPr>
+      <w:fldChar w:fldCharType="end"/>
+    </w:r>
+  </w:p>
+  <w:p>
+    <w:pPr>
+      <w:pStyle w:val="Footer"/>
+    </w:pPr>
+  </w:p>
+</w:ftr>
+</file>
+
+<file path=word/footnotes.xml><?xml version="1.0" encoding="utf-8"?>
+<w:footnotes xmlns:wpc="http://schemas.microsoft.com/office/word/2010/wordprocessingCanvas" xmlns:cx="http://schemas.microsoft.com/office/drawing/2014/chartex" xmlns:cx1="http://schemas.microsoft.com/office/drawing/2015/9/8/chartex" xmlns:cx2="http://schemas.microsoft.com/office/drawing/2015/10/21/chartex" xmlns:cx3="http://schemas.microsoft.com/office/drawing/2016/5/9/chartex" xmlns:cx4="http://schemas.microsoft.com/office/drawing/2016/5/10/chartex" xmlns:cx5="http://schemas.microsoft.com/office/drawing/2016/5/11/chartex" xmlns:cx6="http://schemas.microsoft.com/office/drawing/2016/5/12/chartex" xmlns:cx7="http://schemas.microsoft.com/office/drawing/2016/5/13/chartex" xmlns:cx8="http://schemas.microsoft.com/office/drawing/2016/5/14/chartex" xmlns:mc="http://schemas.openxmlformats.org/markup-compatibility/2006" xmlns:aink="http://schemas.microsoft.com/office/drawing/2016/ink" xmlns:am3d="http://schemas.microsoft.com/office/drawing/2017/model3d" xmlns:o="urn:schemas-microsoft-com:office:office" xmlns:oel="http://schemas.microsoft.com/office/2019/extlst" xmlns:r="http://schemas.openxmlformats.org/officeDocument/2006/relationships" xmlns:m="http://schemas.openxmlformats.org/officeDocument/2006/math" xmlns:v="urn:schemas-microsoft-com:vml" xmlns:wp14="http://schemas.microsoft.com/office/word/2010/wordprocessingDrawing" xmlns:wp="http://schemas.openxmlformats.org/drawingml/2006/wordprocessingDrawing" xmlns:w10="urn:schemas-microsoft-com:office:word" xmlns:w="http://schemas.openxmlformats.org/wordprocessingml/2006/main" xmlns:w14="http://schemas.microsoft.com/office/word/2010/wordml" xmlns:w15="http://schemas.microsoft.com/office/word/2012/wordml" xmlns:w16cex="http://schemas.microsoft.com/office/word/2018/wordml/cex" xmlns:w16cid="http://schemas.microsoft.com/office/word/2016/wordml/cid" xmlns:w16="http://schemas.microsoft.com/office/word/2018/wordml" xmlns:w16du="http://schemas.microsoft.com/office/word/2023/wordml/word16du" xmlns:w16sdtdh="http://schemas.microsoft.com/office/word/2020/wordml/sdtdatahash" xmlns:w16sdtfl="http://schemas.microsoft.com/office/word/2024/wordml/sdtformatlock" xmlns:w16se="http://schemas.microsoft.com/office/word/2015/wordml/symex" xmlns:wpg="http://schemas.microsoft.com/office/word/2010/wordprocessingGroup" xmlns:wpi="http://schemas.microsoft.com/office/word/2010/wordprocessingInk" xmlns:wne="http://schemas.microsoft.com/office/word/2006/wordml" xmlns:wps="http://schemas.microsoft.com/office/word/2010/wordprocessingShape" mc:Ignorable="w14 w15 w16se w16cid w16 w16cex w16sdtdh w16sdtfl w16du wp14">
+  <w:footnote w:type="separator" w:id="-1">
+    <w:p>
+      <w:pPr>
+        <w:spacing w:after="0" w:line="240" w:lineRule="auto"/>
+      </w:pPr>
+      <w:r>
+        <w:separator/>
+      </w:r>
+    </w:p>
+  </w:footnote>
+  <w:footnote w:type="continuationSeparator" w:id="0">
+    <w:p>
+      <w:pPr>
+        <w:spacing w:after="0" w:line="240" w:lineRule="auto"/>
+      </w:pPr>
+      <w:r>
+        <w:continuationSeparator/>
+      </w:r>
+    </w:p>
+  </w:footnote>
+</w:footnotes>
 </file>
 
 <file path=word/numbering.xml><?xml version="1.0" encoding="utf-8"?>
@@ -4463,6 +4618,7 @@
   <w:style w:type="character" w:default="1" w:styleId="DefaultParagraphFont">
     <w:name w:val="Default Paragraph Font"/>
     <w:uiPriority w:val="1"/>
+    <w:semiHidden/>
     <w:unhideWhenUsed/>
   </w:style>
   <w:style w:type="table" w:default="1" w:styleId="TableNormal">
@@ -4856,6 +5012,50 @@
     <w:basedOn w:val="DefaultParagraphFont"/>
     <w:rsid w:val="000A2ACE"/>
   </w:style>
+  <w:style w:type="paragraph" w:styleId="Header">
+    <w:name w:val="header"/>
+    <w:basedOn w:val="Normal"/>
+    <w:link w:val="HeaderChar"/>
+    <w:uiPriority w:val="99"/>
+    <w:unhideWhenUsed/>
+    <w:rsid w:val="00884A9C"/>
+    <w:pPr>
+      <w:tabs>
+        <w:tab w:val="center" w:pos="4680"/>
+        <w:tab w:val="right" w:pos="9360"/>
+      </w:tabs>
+      <w:spacing w:after="0" w:line="240" w:lineRule="auto"/>
+    </w:pPr>
+  </w:style>
+  <w:style w:type="character" w:customStyle="1" w:styleId="HeaderChar">
+    <w:name w:val="Header Char"/>
+    <w:basedOn w:val="DefaultParagraphFont"/>
+    <w:link w:val="Header"/>
+    <w:uiPriority w:val="99"/>
+    <w:rsid w:val="00884A9C"/>
+  </w:style>
+  <w:style w:type="paragraph" w:styleId="Footer">
+    <w:name w:val="footer"/>
+    <w:basedOn w:val="Normal"/>
+    <w:link w:val="FooterChar"/>
+    <w:uiPriority w:val="99"/>
+    <w:unhideWhenUsed/>
+    <w:rsid w:val="00884A9C"/>
+    <w:pPr>
+      <w:tabs>
+        <w:tab w:val="center" w:pos="4680"/>
+        <w:tab w:val="right" w:pos="9360"/>
+      </w:tabs>
+      <w:spacing w:after="0" w:line="240" w:lineRule="auto"/>
+    </w:pPr>
+  </w:style>
+  <w:style w:type="character" w:customStyle="1" w:styleId="FooterChar">
+    <w:name w:val="Footer Char"/>
+    <w:basedOn w:val="DefaultParagraphFont"/>
+    <w:link w:val="Footer"/>
+    <w:uiPriority w:val="99"/>
+    <w:rsid w:val="00884A9C"/>
+  </w:style>
 </w:styles>
 </file>
 
